--- a/Week 3 -- Temporal Models/Homework/Homework_Week_3.docx
+++ b/Week 3 -- Temporal Models/Homework/Homework_Week_3.docx
@@ -1,6 +1,6 @@
 
 <file path=word/document.xml><?xml version="1.0" encoding="utf-8"?>
-<w:document xmlns:wpc="http://schemas.microsoft.com/office/word/2010/wordprocessingCanvas" xmlns:mo="http://schemas.microsoft.com/office/mac/office/2008/main" xmlns:mc="http://schemas.openxmlformats.org/markup-compatibility/2006" xmlns:mv="urn:schemas-microsoft-com:mac:vml" xmlns:o="urn:schemas-microsoft-com:office:office" xmlns:r="http://schemas.openxmlformats.org/officeDocument/2006/relationships" xmlns:m="http://schemas.openxmlformats.org/officeDocument/2006/math" xmlns:v="urn:schemas-microsoft-com:vml" xmlns:wp14="http://schemas.microsoft.com/office/word/2010/wordprocessingDrawing" xmlns:wp="http://schemas.openxmlformats.org/drawingml/2006/wordprocessingDrawing" xmlns:w10="urn:schemas-microsoft-com:office:word" xmlns:w="http://schemas.openxmlformats.org/wordprocessingml/2006/main" xmlns:w14="http://schemas.microsoft.com/office/word/2010/wordml" xmlns:wpg="http://schemas.microsoft.com/office/word/2010/wordprocessingGroup" xmlns:wpi="http://schemas.microsoft.com/office/word/2010/wordprocessingInk" xmlns:wne="http://schemas.microsoft.com/office/word/2006/wordml" xmlns:wps="http://schemas.microsoft.com/office/word/2010/wordprocessingShape" mc:Ignorable="w14 wp14">
+<w:document xmlns:wpc="http://schemas.microsoft.com/office/word/2010/wordprocessingCanvas" xmlns:mc="http://schemas.openxmlformats.org/markup-compatibility/2006" xmlns:o="urn:schemas-microsoft-com:office:office" xmlns:r="http://schemas.openxmlformats.org/officeDocument/2006/relationships" xmlns:m="http://schemas.openxmlformats.org/officeDocument/2006/math" xmlns:v="urn:schemas-microsoft-com:vml" xmlns:wp14="http://schemas.microsoft.com/office/word/2010/wordprocessingDrawing" xmlns:wp="http://schemas.openxmlformats.org/drawingml/2006/wordprocessingDrawing" xmlns:w10="urn:schemas-microsoft-com:office:word" xmlns:w="http://schemas.openxmlformats.org/wordprocessingml/2006/main" xmlns:w14="http://schemas.microsoft.com/office/word/2010/wordml" xmlns:w15="http://schemas.microsoft.com/office/word/2012/wordml" xmlns:wpg="http://schemas.microsoft.com/office/word/2010/wordprocessingGroup" xmlns:wpi="http://schemas.microsoft.com/office/word/2010/wordprocessingInk" xmlns:wne="http://schemas.microsoft.com/office/word/2006/wordml" xmlns:wps="http://schemas.microsoft.com/office/word/2010/wordprocessingShape" mc:Ignorable="w14 w15 wp14">
   <w:body>
     <w:p>
       <w:pPr>
@@ -131,12 +131,7 @@
         <w:t>s</w:t>
       </w:r>
       <w:r>
-        <w:t xml:space="preserve"> </w:t>
-      </w:r>
-      <w:bookmarkStart w:id="0" w:name="_GoBack"/>
-      <w:bookmarkEnd w:id="0"/>
-      <w:r>
-        <w:t>that can replicate the analysis.</w:t>
+        <w:t xml:space="preserve"> that can replicate the analysis.</w:t>
       </w:r>
     </w:p>
     <w:p>
@@ -779,16 +774,8 @@
         <w:rPr>
           <w:rFonts w:eastAsiaTheme="minorEastAsia"/>
         </w:rPr>
-        <w:t xml:space="preserve"> </w:t>
-      </w:r>
-      <w:proofErr w:type="spellStart"/>
-      <w:r>
-        <w:rPr>
-          <w:rFonts w:eastAsiaTheme="minorEastAsia"/>
-        </w:rPr>
-        <w:t>quantiles</w:t>
-      </w:r>
-      <w:proofErr w:type="spellEnd"/>
+        <w:t xml:space="preserve"> quantiles</w:t>
+      </w:r>
     </w:p>
     <w:p>
       <w:r>
@@ -869,10 +856,10 @@
             <v:path o:extrusionok="f" gradientshapeok="t" o:connecttype="rect"/>
             <o:lock v:ext="edit" aspectratio="t"/>
           </v:shapetype>
-          <v:shape id="_x0000_i1037" type="#_x0000_t75" style="width:102.3pt;height:43.75pt" o:ole="">
-            <v:imagedata r:id="rId6" o:title=""/>
+          <v:shape id="_x0000_i1025" type="#_x0000_t75" style="width:102pt;height:43.5pt" o:ole="">
+            <v:imagedata r:id="rId5" o:title=""/>
           </v:shape>
-          <o:OLEObject Type="Embed" ProgID="Equation.DSMT4" ShapeID="_x0000_i1037" DrawAspect="Content" ObjectID="_1395941067" r:id="rId7"/>
+          <o:OLEObject Type="Embed" ProgID="Equation.DSMT4" ShapeID="_x0000_i1025" DrawAspect="Content" ObjectID="_1522566378" r:id="rId6"/>
         </w:object>
       </w:r>
       <w:r>
@@ -884,17 +871,22 @@
         <w:t>Please s</w:t>
       </w:r>
       <w:r>
-        <w:t xml:space="preserve">imulate a time series of 100 observations under these dynamics with values of the parameters: </w:t>
-      </w:r>
+        <w:t>imulate a time series of 100 observations under these dynamics with values of the parameters</w:t>
+      </w:r>
+      <w:proofErr w:type="gramStart"/>
+      <w:r>
+        <w:t xml:space="preserve">: </w:t>
+      </w:r>
+      <w:proofErr w:type="gramEnd"/>
       <w:r>
         <w:rPr>
           <w:position w:val="-16"/>
         </w:rPr>
         <w:object w:dxaOrig="3160" w:dyaOrig="440" w14:anchorId="39931106">
-          <v:shape id="_x0000_i1049" type="#_x0000_t75" style="width:158.15pt;height:22.2pt" o:ole="">
-            <v:imagedata r:id="rId8" o:title=""/>
+          <v:shape id="_x0000_i1026" type="#_x0000_t75" style="width:158.25pt;height:22.5pt" o:ole="">
+            <v:imagedata r:id="rId7" o:title=""/>
           </v:shape>
-          <o:OLEObject Type="Embed" ProgID="Equation.DSMT4" ShapeID="_x0000_i1049" DrawAspect="Content" ObjectID="_1395941068" r:id="rId9"/>
+          <o:OLEObject Type="Embed" ProgID="Equation.DSMT4" ShapeID="_x0000_i1026" DrawAspect="Content" ObjectID="_1522566379" r:id="rId8"/>
         </w:object>
       </w:r>
       <w:r>
@@ -956,7 +948,78 @@
       </w:r>
     </w:p>
     <w:p/>
-    <w:p/>
+    <w:p>
+      <w:proofErr w:type="spellStart"/>
+      <w:r>
+        <w:t>Gompertz</w:t>
+      </w:r>
+      <w:proofErr w:type="spellEnd"/>
+      <w:r>
+        <w:t xml:space="preserve"> – simplest model for density dependence</w:t>
+      </w:r>
+    </w:p>
+    <w:p>
+      <w:pPr>
+        <w:pStyle w:val="ListParagraph"/>
+        <w:numPr>
+          <w:ilvl w:val="0"/>
+          <w:numId w:val="9"/>
+        </w:numPr>
+      </w:pPr>
+      <w:r>
+        <w:t>Density dependence changes per capita productivity to meet target, on average</w:t>
+      </w:r>
+    </w:p>
+    <w:p>
+      <w:pPr>
+        <w:pStyle w:val="ListParagraph"/>
+        <w:numPr>
+          <w:ilvl w:val="0"/>
+          <w:numId w:val="9"/>
+        </w:numPr>
+      </w:pPr>
+      <w:r>
+        <w:t>Simulated data – seems to stay around the area it’s starting at – this is a property of density dependence – if you start near equilibrium, will tend to stay near equilibrium</w:t>
+      </w:r>
+    </w:p>
+    <w:p>
+      <w:pPr>
+        <w:pStyle w:val="ListParagraph"/>
+        <w:numPr>
+          <w:ilvl w:val="0"/>
+          <w:numId w:val="9"/>
+        </w:numPr>
+      </w:pPr>
+      <w:r>
+        <w:t>Can start model at different starting values</w:t>
+      </w:r>
+    </w:p>
+    <w:p>
+      <w:pPr>
+        <w:pStyle w:val="ListParagraph"/>
+        <w:numPr>
+          <w:ilvl w:val="0"/>
+          <w:numId w:val="9"/>
+        </w:numPr>
+      </w:pPr>
+      <w:r>
+        <w:t>Could do analytics to determine equilibrium – accidentally, 4 is the equilibrium</w:t>
+      </w:r>
+    </w:p>
+    <w:p>
+      <w:pPr>
+        <w:pStyle w:val="ListParagraph"/>
+        <w:numPr>
+          <w:ilvl w:val="0"/>
+          <w:numId w:val="9"/>
+        </w:numPr>
+      </w:pPr>
+      <w:r>
+        <w:t>MLE – should get back true values if you are fitting with models used to generate the data – simulations meant to prove that</w:t>
+      </w:r>
+      <w:bookmarkStart w:id="0" w:name="_GoBack"/>
+      <w:bookmarkEnd w:id="0"/>
+    </w:p>
     <w:sectPr>
       <w:pgSz w:w="11906" w:h="16838"/>
       <w:pgMar w:top="1440" w:right="1440" w:bottom="1440" w:left="1440" w:header="720" w:footer="720" w:gutter="0"/>
@@ -968,8 +1031,8 @@
 </file>
 
 <file path=word/numbering.xml><?xml version="1.0" encoding="utf-8"?>
-<w:numbering xmlns:wpc="http://schemas.microsoft.com/office/word/2010/wordprocessingCanvas" xmlns:mo="http://schemas.microsoft.com/office/mac/office/2008/main" xmlns:mc="http://schemas.openxmlformats.org/markup-compatibility/2006" xmlns:mv="urn:schemas-microsoft-com:mac:vml" xmlns:o="urn:schemas-microsoft-com:office:office" xmlns:r="http://schemas.openxmlformats.org/officeDocument/2006/relationships" xmlns:m="http://schemas.openxmlformats.org/officeDocument/2006/math" xmlns:v="urn:schemas-microsoft-com:vml" xmlns:wp14="http://schemas.microsoft.com/office/word/2010/wordprocessingDrawing" xmlns:wp="http://schemas.openxmlformats.org/drawingml/2006/wordprocessingDrawing" xmlns:w10="urn:schemas-microsoft-com:office:word" xmlns:w="http://schemas.openxmlformats.org/wordprocessingml/2006/main" xmlns:w14="http://schemas.microsoft.com/office/word/2010/wordml" xmlns:wpg="http://schemas.microsoft.com/office/word/2010/wordprocessingGroup" xmlns:wpi="http://schemas.microsoft.com/office/word/2010/wordprocessingInk" xmlns:wne="http://schemas.microsoft.com/office/word/2006/wordml" xmlns:wps="http://schemas.microsoft.com/office/word/2010/wordprocessingShape" mc:Ignorable="w14 wp14">
-  <w:abstractNum w:abstractNumId="0">
+<w:numbering xmlns:wpc="http://schemas.microsoft.com/office/word/2010/wordprocessingCanvas" xmlns:mc="http://schemas.openxmlformats.org/markup-compatibility/2006" xmlns:o="urn:schemas-microsoft-com:office:office" xmlns:r="http://schemas.openxmlformats.org/officeDocument/2006/relationships" xmlns:m="http://schemas.openxmlformats.org/officeDocument/2006/math" xmlns:v="urn:schemas-microsoft-com:vml" xmlns:wp14="http://schemas.microsoft.com/office/word/2010/wordprocessingDrawing" xmlns:wp="http://schemas.openxmlformats.org/drawingml/2006/wordprocessingDrawing" xmlns:w10="urn:schemas-microsoft-com:office:word" xmlns:w="http://schemas.openxmlformats.org/wordprocessingml/2006/main" xmlns:w14="http://schemas.microsoft.com/office/word/2010/wordml" xmlns:w15="http://schemas.microsoft.com/office/word/2012/wordml" xmlns:wpg="http://schemas.microsoft.com/office/word/2010/wordprocessingGroup" xmlns:wpi="http://schemas.microsoft.com/office/word/2010/wordprocessingInk" xmlns:wne="http://schemas.microsoft.com/office/word/2006/wordml" xmlns:wps="http://schemas.microsoft.com/office/word/2010/wordprocessingShape" mc:Ignorable="w14 w15 wp14">
+  <w:abstractNum w:abstractNumId="0" w15:restartNumberingAfterBreak="0">
     <w:nsid w:val="057C08DE"/>
     <w:multiLevelType w:val="hybridMultilevel"/>
     <w:tmpl w:val="DB4227C8"/>
@@ -1082,7 +1145,7 @@
       </w:rPr>
     </w:lvl>
   </w:abstractNum>
-  <w:abstractNum w:abstractNumId="1">
+  <w:abstractNum w:abstractNumId="1" w15:restartNumberingAfterBreak="0">
     <w:nsid w:val="1FA12699"/>
     <w:multiLevelType w:val="hybridMultilevel"/>
     <w:tmpl w:val="DB061E78"/>
@@ -1168,7 +1231,7 @@
       </w:pPr>
     </w:lvl>
   </w:abstractNum>
-  <w:abstractNum w:abstractNumId="2">
+  <w:abstractNum w:abstractNumId="2" w15:restartNumberingAfterBreak="0">
     <w:nsid w:val="21E50839"/>
     <w:multiLevelType w:val="hybridMultilevel"/>
     <w:tmpl w:val="652222F8"/>
@@ -1254,7 +1317,7 @@
       </w:pPr>
     </w:lvl>
   </w:abstractNum>
-  <w:abstractNum w:abstractNumId="3">
+  <w:abstractNum w:abstractNumId="3" w15:restartNumberingAfterBreak="0">
     <w:nsid w:val="2A1F21D7"/>
     <w:multiLevelType w:val="hybridMultilevel"/>
     <w:tmpl w:val="CFFC8F02"/>
@@ -1340,7 +1403,7 @@
       </w:pPr>
     </w:lvl>
   </w:abstractNum>
-  <w:abstractNum w:abstractNumId="4">
+  <w:abstractNum w:abstractNumId="4" w15:restartNumberingAfterBreak="0">
     <w:nsid w:val="37E05875"/>
     <w:multiLevelType w:val="hybridMultilevel"/>
     <w:tmpl w:val="8C46FFEE"/>
@@ -1426,7 +1489,7 @@
       </w:pPr>
     </w:lvl>
   </w:abstractNum>
-  <w:abstractNum w:abstractNumId="5">
+  <w:abstractNum w:abstractNumId="5" w15:restartNumberingAfterBreak="0">
     <w:nsid w:val="39024837"/>
     <w:multiLevelType w:val="hybridMultilevel"/>
     <w:tmpl w:val="5C5E201A"/>
@@ -1539,7 +1602,7 @@
       </w:rPr>
     </w:lvl>
   </w:abstractNum>
-  <w:abstractNum w:abstractNumId="6">
+  <w:abstractNum w:abstractNumId="6" w15:restartNumberingAfterBreak="0">
     <w:nsid w:val="398853A7"/>
     <w:multiLevelType w:val="hybridMultilevel"/>
     <w:tmpl w:val="935EE2EE"/>
@@ -1625,7 +1688,119 @@
       </w:pPr>
     </w:lvl>
   </w:abstractNum>
-  <w:abstractNum w:abstractNumId="7">
+  <w:abstractNum w:abstractNumId="7" w15:restartNumberingAfterBreak="0">
+    <w:nsid w:val="6C3A3E55"/>
+    <w:multiLevelType w:val="hybridMultilevel"/>
+    <w:tmpl w:val="DBF879CA"/>
+    <w:lvl w:ilvl="0" w:tplc="D51C518C">
+      <w:numFmt w:val="bullet"/>
+      <w:lvlText w:val="-"/>
+      <w:lvlJc w:val="left"/>
+      <w:pPr>
+        <w:ind w:left="720" w:hanging="360"/>
+      </w:pPr>
+      <w:rPr>
+        <w:rFonts w:ascii="Calibri" w:eastAsiaTheme="minorHAnsi" w:hAnsi="Calibri" w:cstheme="minorBidi" w:hint="default"/>
+      </w:rPr>
+    </w:lvl>
+    <w:lvl w:ilvl="1" w:tplc="04090003" w:tentative="1">
+      <w:start w:val="1"/>
+      <w:numFmt w:val="bullet"/>
+      <w:lvlText w:val="o"/>
+      <w:lvlJc w:val="left"/>
+      <w:pPr>
+        <w:ind w:left="1440" w:hanging="360"/>
+      </w:pPr>
+      <w:rPr>
+        <w:rFonts w:ascii="Courier New" w:hAnsi="Courier New" w:cs="Courier New" w:hint="default"/>
+      </w:rPr>
+    </w:lvl>
+    <w:lvl w:ilvl="2" w:tplc="04090005" w:tentative="1">
+      <w:start w:val="1"/>
+      <w:numFmt w:val="bullet"/>
+      <w:lvlText w:val=""/>
+      <w:lvlJc w:val="left"/>
+      <w:pPr>
+        <w:ind w:left="2160" w:hanging="360"/>
+      </w:pPr>
+      <w:rPr>
+        <w:rFonts w:ascii="Wingdings" w:hAnsi="Wingdings" w:hint="default"/>
+      </w:rPr>
+    </w:lvl>
+    <w:lvl w:ilvl="3" w:tplc="04090001" w:tentative="1">
+      <w:start w:val="1"/>
+      <w:numFmt w:val="bullet"/>
+      <w:lvlText w:val=""/>
+      <w:lvlJc w:val="left"/>
+      <w:pPr>
+        <w:ind w:left="2880" w:hanging="360"/>
+      </w:pPr>
+      <w:rPr>
+        <w:rFonts w:ascii="Symbol" w:hAnsi="Symbol" w:hint="default"/>
+      </w:rPr>
+    </w:lvl>
+    <w:lvl w:ilvl="4" w:tplc="04090003" w:tentative="1">
+      <w:start w:val="1"/>
+      <w:numFmt w:val="bullet"/>
+      <w:lvlText w:val="o"/>
+      <w:lvlJc w:val="left"/>
+      <w:pPr>
+        <w:ind w:left="3600" w:hanging="360"/>
+      </w:pPr>
+      <w:rPr>
+        <w:rFonts w:ascii="Courier New" w:hAnsi="Courier New" w:cs="Courier New" w:hint="default"/>
+      </w:rPr>
+    </w:lvl>
+    <w:lvl w:ilvl="5" w:tplc="04090005" w:tentative="1">
+      <w:start w:val="1"/>
+      <w:numFmt w:val="bullet"/>
+      <w:lvlText w:val=""/>
+      <w:lvlJc w:val="left"/>
+      <w:pPr>
+        <w:ind w:left="4320" w:hanging="360"/>
+      </w:pPr>
+      <w:rPr>
+        <w:rFonts w:ascii="Wingdings" w:hAnsi="Wingdings" w:hint="default"/>
+      </w:rPr>
+    </w:lvl>
+    <w:lvl w:ilvl="6" w:tplc="04090001" w:tentative="1">
+      <w:start w:val="1"/>
+      <w:numFmt w:val="bullet"/>
+      <w:lvlText w:val=""/>
+      <w:lvlJc w:val="left"/>
+      <w:pPr>
+        <w:ind w:left="5040" w:hanging="360"/>
+      </w:pPr>
+      <w:rPr>
+        <w:rFonts w:ascii="Symbol" w:hAnsi="Symbol" w:hint="default"/>
+      </w:rPr>
+    </w:lvl>
+    <w:lvl w:ilvl="7" w:tplc="04090003" w:tentative="1">
+      <w:start w:val="1"/>
+      <w:numFmt w:val="bullet"/>
+      <w:lvlText w:val="o"/>
+      <w:lvlJc w:val="left"/>
+      <w:pPr>
+        <w:ind w:left="5760" w:hanging="360"/>
+      </w:pPr>
+      <w:rPr>
+        <w:rFonts w:ascii="Courier New" w:hAnsi="Courier New" w:cs="Courier New" w:hint="default"/>
+      </w:rPr>
+    </w:lvl>
+    <w:lvl w:ilvl="8" w:tplc="04090005" w:tentative="1">
+      <w:start w:val="1"/>
+      <w:numFmt w:val="bullet"/>
+      <w:lvlText w:val=""/>
+      <w:lvlJc w:val="left"/>
+      <w:pPr>
+        <w:ind w:left="6480" w:hanging="360"/>
+      </w:pPr>
+      <w:rPr>
+        <w:rFonts w:ascii="Wingdings" w:hAnsi="Wingdings" w:hint="default"/>
+      </w:rPr>
+    </w:lvl>
+  </w:abstractNum>
+  <w:abstractNum w:abstractNumId="8" w15:restartNumberingAfterBreak="0">
     <w:nsid w:val="761C6614"/>
     <w:multiLevelType w:val="hybridMultilevel"/>
     <w:tmpl w:val="B5FACEBA"/>
@@ -1745,7 +1920,7 @@
     <w:abstractNumId w:val="3"/>
   </w:num>
   <w:num w:numId="3">
-    <w:abstractNumId w:val="7"/>
+    <w:abstractNumId w:val="8"/>
   </w:num>
   <w:num w:numId="4">
     <w:abstractNumId w:val="1"/>
@@ -1762,11 +1937,14 @@
   <w:num w:numId="8">
     <w:abstractNumId w:val="5"/>
   </w:num>
+  <w:num w:numId="9">
+    <w:abstractNumId w:val="7"/>
+  </w:num>
 </w:numbering>
 </file>
 
 <file path=word/styles.xml><?xml version="1.0" encoding="utf-8"?>
-<w:styles xmlns:mc="http://schemas.openxmlformats.org/markup-compatibility/2006" xmlns:r="http://schemas.openxmlformats.org/officeDocument/2006/relationships" xmlns:w="http://schemas.openxmlformats.org/wordprocessingml/2006/main" xmlns:w14="http://schemas.microsoft.com/office/word/2010/wordml" mc:Ignorable="w14">
+<w:styles xmlns:mc="http://schemas.openxmlformats.org/markup-compatibility/2006" xmlns:r="http://schemas.openxmlformats.org/officeDocument/2006/relationships" xmlns:w="http://schemas.openxmlformats.org/wordprocessingml/2006/main" xmlns:w14="http://schemas.microsoft.com/office/word/2010/wordml" xmlns:w15="http://schemas.microsoft.com/office/word/2012/wordml" mc:Ignorable="w14 w15">
   <w:docDefaults>
     <w:rPrDefault>
       <w:rPr>
@@ -1782,478 +1960,369 @@
       </w:pPr>
     </w:pPrDefault>
   </w:docDefaults>
-  <w:latentStyles w:defLockedState="0" w:defUIPriority="99" w:defSemiHidden="1" w:defUnhideWhenUsed="1" w:defQFormat="0" w:count="276">
-    <w:lsdException w:name="Normal" w:semiHidden="0" w:uiPriority="0" w:unhideWhenUsed="0" w:qFormat="1"/>
-    <w:lsdException w:name="heading 1" w:semiHidden="0" w:uiPriority="9" w:unhideWhenUsed="0" w:qFormat="1"/>
-    <w:lsdException w:name="heading 2" w:uiPriority="9" w:qFormat="1"/>
-    <w:lsdException w:name="heading 3" w:uiPriority="9" w:qFormat="1"/>
-    <w:lsdException w:name="heading 4" w:uiPriority="9" w:qFormat="1"/>
-    <w:lsdException w:name="heading 5" w:uiPriority="9" w:qFormat="1"/>
-    <w:lsdException w:name="heading 6" w:uiPriority="9" w:qFormat="1"/>
-    <w:lsdException w:name="heading 7" w:uiPriority="9" w:qFormat="1"/>
-    <w:lsdException w:name="heading 8" w:uiPriority="9" w:qFormat="1"/>
-    <w:lsdException w:name="heading 9" w:uiPriority="9" w:qFormat="1"/>
-    <w:lsdException w:name="toc 1" w:uiPriority="39"/>
-    <w:lsdException w:name="toc 2" w:uiPriority="39"/>
-    <w:lsdException w:name="toc 3" w:uiPriority="39"/>
-    <w:lsdException w:name="toc 4" w:uiPriority="39"/>
-    <w:lsdException w:name="toc 5" w:uiPriority="39"/>
-    <w:lsdException w:name="toc 6" w:uiPriority="39"/>
-    <w:lsdException w:name="toc 7" w:uiPriority="39"/>
-    <w:lsdException w:name="toc 8" w:uiPriority="39"/>
-    <w:lsdException w:name="toc 9" w:uiPriority="39"/>
-    <w:lsdException w:name="caption" w:uiPriority="35" w:qFormat="1"/>
-    <w:lsdException w:name="Title" w:semiHidden="0" w:uiPriority="10" w:unhideWhenUsed="0" w:qFormat="1"/>
-    <w:lsdException w:name="Default Paragraph Font" w:uiPriority="1"/>
-    <w:lsdException w:name="Subtitle" w:semiHidden="0" w:uiPriority="11" w:unhideWhenUsed="0" w:qFormat="1"/>
-    <w:lsdException w:name="Strong" w:semiHidden="0" w:uiPriority="22" w:unhideWhenUsed="0" w:qFormat="1"/>
-    <w:lsdException w:name="Emphasis" w:semiHidden="0" w:uiPriority="20" w:unhideWhenUsed="0" w:qFormat="1"/>
-    <w:lsdException w:name="Table Grid" w:semiHidden="0" w:uiPriority="39" w:unhideWhenUsed="0"/>
-    <w:lsdException w:name="Note Level 1" w:semiHidden="0" w:unhideWhenUsed="0"/>
-    <w:lsdException w:name="Note Level 2" w:semiHidden="0" w:unhideWhenUsed="0"/>
-    <w:lsdException w:name="Note Level 3" w:semiHidden="0" w:unhideWhenUsed="0"/>
-    <w:lsdException w:name="Note Level 4" w:semiHidden="0" w:unhideWhenUsed="0"/>
-    <w:lsdException w:name="Note Level 5" w:semiHidden="0" w:unhideWhenUsed="0"/>
-    <w:lsdException w:name="Note Level 6" w:semiHidden="0" w:unhideWhenUsed="0"/>
-    <w:lsdException w:name="Note Level 7" w:semiHidden="0" w:unhideWhenUsed="0"/>
-    <w:lsdException w:name="Note Level 8" w:semiHidden="0" w:unhideWhenUsed="0"/>
-    <w:lsdException w:name="Note Level 9" w:semiHidden="0" w:unhideWhenUsed="0"/>
-    <w:lsdException w:name="Placeholder Text" w:unhideWhenUsed="0"/>
-    <w:lsdException w:name="No Spacing" w:semiHidden="0" w:uiPriority="1" w:unhideWhenUsed="0" w:qFormat="1"/>
-    <w:lsdException w:name="Light Shading" w:semiHidden="0" w:uiPriority="60" w:unhideWhenUsed="0"/>
-    <w:lsdException w:name="Light List" w:semiHidden="0" w:uiPriority="61" w:unhideWhenUsed="0"/>
-    <w:lsdException w:name="Light Grid" w:semiHidden="0" w:uiPriority="62" w:unhideWhenUsed="0"/>
-    <w:lsdException w:name="Medium Shading 1" w:semiHidden="0" w:uiPriority="63" w:unhideWhenUsed="0"/>
-    <w:lsdException w:name="Medium Shading 2" w:semiHidden="0" w:uiPriority="64" w:unhideWhenUsed="0"/>
-    <w:lsdException w:name="Medium List 1" w:semiHidden="0" w:uiPriority="65" w:unhideWhenUsed="0"/>
-    <w:lsdException w:name="Medium List 2" w:semiHidden="0" w:uiPriority="66" w:unhideWhenUsed="0"/>
-    <w:lsdException w:name="Medium Grid 1" w:semiHidden="0" w:uiPriority="67" w:unhideWhenUsed="0"/>
-    <w:lsdException w:name="Medium Grid 2" w:semiHidden="0" w:uiPriority="68" w:unhideWhenUsed="0"/>
-    <w:lsdException w:name="Medium Grid 3" w:semiHidden="0" w:uiPriority="69" w:unhideWhenUsed="0"/>
-    <w:lsdException w:name="Dark List" w:semiHidden="0" w:uiPriority="70" w:unhideWhenUsed="0"/>
-    <w:lsdException w:name="Colorful Shading" w:semiHidden="0" w:uiPriority="71" w:unhideWhenUsed="0"/>
-    <w:lsdException w:name="Colorful List" w:semiHidden="0" w:uiPriority="72" w:unhideWhenUsed="0"/>
-    <w:lsdException w:name="Colorful Grid" w:semiHidden="0" w:uiPriority="73" w:unhideWhenUsed="0"/>
-    <w:lsdException w:name="Light Shading Accent 1" w:semiHidden="0" w:uiPriority="60" w:unhideWhenUsed="0"/>
-    <w:lsdException w:name="Light List Accent 1" w:semiHidden="0" w:uiPriority="61" w:unhideWhenUsed="0"/>
-    <w:lsdException w:name="Light Grid Accent 1" w:semiHidden="0" w:uiPriority="62" w:unhideWhenUsed="0"/>
-    <w:lsdException w:name="Medium Shading 1 Accent 1" w:semiHidden="0" w:uiPriority="63" w:unhideWhenUsed="0"/>
-    <w:lsdException w:name="Medium Shading 2 Accent 1" w:semiHidden="0" w:uiPriority="64" w:unhideWhenUsed="0"/>
-    <w:lsdException w:name="Medium List 1 Accent 1" w:semiHidden="0" w:uiPriority="65" w:unhideWhenUsed="0"/>
-    <w:lsdException w:name="Revision" w:unhideWhenUsed="0"/>
-    <w:lsdException w:name="List Paragraph" w:semiHidden="0" w:uiPriority="34" w:unhideWhenUsed="0" w:qFormat="1"/>
-    <w:lsdException w:name="Quote" w:semiHidden="0" w:uiPriority="29" w:unhideWhenUsed="0" w:qFormat="1"/>
-    <w:lsdException w:name="Intense Quote" w:semiHidden="0" w:uiPriority="30" w:unhideWhenUsed="0" w:qFormat="1"/>
-    <w:lsdException w:name="Medium List 2 Accent 1" w:semiHidden="0" w:uiPriority="66" w:unhideWhenUsed="0"/>
-    <w:lsdException w:name="Medium Grid 1 Accent 1" w:semiHidden="0" w:uiPriority="67" w:unhideWhenUsed="0"/>
-    <w:lsdException w:name="Medium Grid 2 Accent 1" w:semiHidden="0" w:uiPriority="68" w:unhideWhenUsed="0"/>
-    <w:lsdException w:name="Medium Grid 3 Accent 1" w:semiHidden="0" w:uiPriority="69" w:unhideWhenUsed="0"/>
-    <w:lsdException w:name="Dark List Accent 1" w:semiHidden="0" w:uiPriority="70" w:unhideWhenUsed="0"/>
-    <w:lsdException w:name="Colorful Shading Accent 1" w:semiHidden="0" w:uiPriority="71" w:unhideWhenUsed="0"/>
-    <w:lsdException w:name="Colorful List Accent 1" w:semiHidden="0" w:uiPriority="72" w:unhideWhenUsed="0"/>
-    <w:lsdException w:name="Colorful Grid Accent 1" w:semiHidden="0" w:uiPriority="73" w:unhideWhenUsed="0"/>
-    <w:lsdException w:name="Light Shading Accent 2" w:semiHidden="0" w:uiPriority="60" w:unhideWhenUsed="0"/>
-    <w:lsdException w:name="Light List Accent 2" w:semiHidden="0" w:uiPriority="61" w:unhideWhenUsed="0"/>
-    <w:lsdException w:name="Light Grid Accent 2" w:semiHidden="0" w:uiPriority="62" w:unhideWhenUsed="0"/>
-    <w:lsdException w:name="Medium Shading 1 Accent 2" w:semiHidden="0" w:uiPriority="63" w:unhideWhenUsed="0"/>
-    <w:lsdException w:name="Medium Shading 2 Accent 2" w:semiHidden="0" w:uiPriority="64" w:unhideWhenUsed="0"/>
-    <w:lsdException w:name="Medium List 1 Accent 2" w:semiHidden="0" w:uiPriority="65" w:unhideWhenUsed="0"/>
-    <w:lsdException w:name="Medium List 2 Accent 2" w:semiHidden="0" w:uiPriority="66" w:unhideWhenUsed="0"/>
-    <w:lsdException w:name="Medium Grid 1 Accent 2" w:semiHidden="0" w:uiPriority="67" w:unhideWhenUsed="0"/>
-    <w:lsdException w:name="Medium Grid 2 Accent 2" w:semiHidden="0" w:uiPriority="68" w:unhideWhenUsed="0"/>
-    <w:lsdException w:name="Medium Grid 3 Accent 2" w:semiHidden="0" w:uiPriority="69" w:unhideWhenUsed="0"/>
-    <w:lsdException w:name="Dark List Accent 2" w:semiHidden="0" w:uiPriority="70" w:unhideWhenUsed="0"/>
-    <w:lsdException w:name="Colorful Shading Accent 2" w:semiHidden="0" w:uiPriority="71" w:unhideWhenUsed="0"/>
-    <w:lsdException w:name="Colorful List Accent 2" w:semiHidden="0" w:uiPriority="72" w:unhideWhenUsed="0"/>
-    <w:lsdException w:name="Colorful Grid Accent 2" w:semiHidden="0" w:uiPriority="73" w:unhideWhenUsed="0"/>
-    <w:lsdException w:name="Light Shading Accent 3" w:semiHidden="0" w:uiPriority="60" w:unhideWhenUsed="0"/>
-    <w:lsdException w:name="Light List Accent 3" w:semiHidden="0" w:uiPriority="61" w:unhideWhenUsed="0"/>
-    <w:lsdException w:name="Light Grid Accent 3" w:semiHidden="0" w:uiPriority="62" w:unhideWhenUsed="0"/>
-    <w:lsdException w:name="Medium Shading 1 Accent 3" w:semiHidden="0" w:uiPriority="63" w:unhideWhenUsed="0"/>
-    <w:lsdException w:name="Medium Shading 2 Accent 3" w:semiHidden="0" w:uiPriority="64" w:unhideWhenUsed="0"/>
-    <w:lsdException w:name="Medium List 1 Accent 3" w:semiHidden="0" w:uiPriority="65" w:unhideWhenUsed="0"/>
-    <w:lsdException w:name="Medium List 2 Accent 3" w:semiHidden="0" w:uiPriority="66" w:unhideWhenUsed="0"/>
-    <w:lsdException w:name="Medium Grid 1 Accent 3" w:semiHidden="0" w:uiPriority="67" w:unhideWhenUsed="0"/>
-    <w:lsdException w:name="Medium Grid 2 Accent 3" w:semiHidden="0" w:uiPriority="68" w:unhideWhenUsed="0"/>
-    <w:lsdException w:name="Medium Grid 3 Accent 3" w:semiHidden="0" w:uiPriority="69" w:unhideWhenUsed="0"/>
-    <w:lsdException w:name="Dark List Accent 3" w:semiHidden="0" w:uiPriority="70" w:unhideWhenUsed="0"/>
-    <w:lsdException w:name="Colorful Shading Accent 3" w:semiHidden="0" w:uiPriority="71" w:unhideWhenUsed="0"/>
-    <w:lsdException w:name="Colorful List Accent 3" w:semiHidden="0" w:uiPriority="72" w:unhideWhenUsed="0"/>
-    <w:lsdException w:name="Colorful Grid Accent 3" w:semiHidden="0" w:uiPriority="73" w:unhideWhenUsed="0"/>
-    <w:lsdException w:name="Light Shading Accent 4" w:semiHidden="0" w:uiPriority="60" w:unhideWhenUsed="0"/>
-    <w:lsdException w:name="Light List Accent 4" w:semiHidden="0" w:uiPriority="61" w:unhideWhenUsed="0"/>
-    <w:lsdException w:name="Light Grid Accent 4" w:semiHidden="0" w:uiPriority="62" w:unhideWhenUsed="0"/>
-    <w:lsdException w:name="Medium Shading 1 Accent 4" w:semiHidden="0" w:uiPriority="63" w:unhideWhenUsed="0"/>
-    <w:lsdException w:name="Medium Shading 2 Accent 4" w:semiHidden="0" w:uiPriority="64" w:unhideWhenUsed="0"/>
-    <w:lsdException w:name="Medium List 1 Accent 4" w:semiHidden="0" w:uiPriority="65" w:unhideWhenUsed="0"/>
-    <w:lsdException w:name="Medium List 2 Accent 4" w:semiHidden="0" w:uiPriority="66" w:unhideWhenUsed="0"/>
-    <w:lsdException w:name="Medium Grid 1 Accent 4" w:semiHidden="0" w:uiPriority="67" w:unhideWhenUsed="0"/>
-    <w:lsdException w:name="Medium Grid 2 Accent 4" w:semiHidden="0" w:uiPriority="68" w:unhideWhenUsed="0"/>
-    <w:lsdException w:name="Medium Grid 3 Accent 4" w:semiHidden="0" w:uiPriority="69" w:unhideWhenUsed="0"/>
-    <w:lsdException w:name="Dark List Accent 4" w:semiHidden="0" w:uiPriority="70" w:unhideWhenUsed="0"/>
-    <w:lsdException w:name="Colorful Shading Accent 4" w:semiHidden="0" w:uiPriority="71" w:unhideWhenUsed="0"/>
-    <w:lsdException w:name="Colorful List Accent 4" w:semiHidden="0" w:uiPriority="72" w:unhideWhenUsed="0"/>
-    <w:lsdException w:name="Colorful Grid Accent 4" w:semiHidden="0" w:uiPriority="73" w:unhideWhenUsed="0"/>
-    <w:lsdException w:name="Light Shading Accent 5" w:semiHidden="0" w:uiPriority="60" w:unhideWhenUsed="0"/>
-    <w:lsdException w:name="Light List Accent 5" w:semiHidden="0" w:uiPriority="61" w:unhideWhenUsed="0"/>
-    <w:lsdException w:name="Light Grid Accent 5" w:semiHidden="0" w:uiPriority="62" w:unhideWhenUsed="0"/>
-    <w:lsdException w:name="Medium Shading 1 Accent 5" w:semiHidden="0" w:uiPriority="63" w:unhideWhenUsed="0"/>
-    <w:lsdException w:name="Medium Shading 2 Accent 5" w:semiHidden="0" w:uiPriority="64" w:unhideWhenUsed="0"/>
-    <w:lsdException w:name="Medium List 1 Accent 5" w:semiHidden="0" w:uiPriority="65" w:unhideWhenUsed="0"/>
-    <w:lsdException w:name="Medium List 2 Accent 5" w:semiHidden="0" w:uiPriority="66" w:unhideWhenUsed="0"/>
-    <w:lsdException w:name="Medium Grid 1 Accent 5" w:semiHidden="0" w:uiPriority="67" w:unhideWhenUsed="0"/>
-    <w:lsdException w:name="Medium Grid 2 Accent 5" w:semiHidden="0" w:uiPriority="68" w:unhideWhenUsed="0"/>
-    <w:lsdException w:name="Medium Grid 3 Accent 5" w:semiHidden="0" w:uiPriority="69" w:unhideWhenUsed="0"/>
-    <w:lsdException w:name="Dark List Accent 5" w:semiHidden="0" w:uiPriority="70" w:unhideWhenUsed="0"/>
-    <w:lsdException w:name="Colorful Shading Accent 5" w:semiHidden="0" w:uiPriority="71" w:unhideWhenUsed="0"/>
-    <w:lsdException w:name="Colorful List Accent 5" w:semiHidden="0" w:uiPriority="72" w:unhideWhenUsed="0"/>
-    <w:lsdException w:name="Colorful Grid Accent 5" w:semiHidden="0" w:uiPriority="73" w:unhideWhenUsed="0"/>
-    <w:lsdException w:name="Light Shading Accent 6" w:semiHidden="0" w:uiPriority="60" w:unhideWhenUsed="0"/>
-    <w:lsdException w:name="Light List Accent 6" w:semiHidden="0" w:uiPriority="61" w:unhideWhenUsed="0"/>
-    <w:lsdException w:name="Light Grid Accent 6" w:semiHidden="0" w:uiPriority="62" w:unhideWhenUsed="0"/>
-    <w:lsdException w:name="Medium Shading 1 Accent 6" w:semiHidden="0" w:uiPriority="63" w:unhideWhenUsed="0"/>
-    <w:lsdException w:name="Medium Shading 2 Accent 6" w:semiHidden="0" w:uiPriority="64" w:unhideWhenUsed="0"/>
-    <w:lsdException w:name="Medium List 1 Accent 6" w:semiHidden="0" w:uiPriority="65" w:unhideWhenUsed="0"/>
-    <w:lsdException w:name="Medium List 2 Accent 6" w:semiHidden="0" w:uiPriority="66" w:unhideWhenUsed="0"/>
-    <w:lsdException w:name="Medium Grid 1 Accent 6" w:semiHidden="0" w:uiPriority="67" w:unhideWhenUsed="0"/>
-    <w:lsdException w:name="Medium Grid 2 Accent 6" w:semiHidden="0" w:uiPriority="68" w:unhideWhenUsed="0"/>
-    <w:lsdException w:name="Medium Grid 3 Accent 6" w:semiHidden="0" w:uiPriority="69" w:unhideWhenUsed="0"/>
-    <w:lsdException w:name="Dark List Accent 6" w:semiHidden="0" w:uiPriority="70" w:unhideWhenUsed="0"/>
-    <w:lsdException w:name="Colorful Shading Accent 6" w:semiHidden="0" w:uiPriority="71" w:unhideWhenUsed="0"/>
-    <w:lsdException w:name="Colorful List Accent 6" w:semiHidden="0" w:uiPriority="72" w:unhideWhenUsed="0"/>
-    <w:lsdException w:name="Colorful Grid Accent 6" w:semiHidden="0" w:uiPriority="73" w:unhideWhenUsed="0"/>
-    <w:lsdException w:name="Subtle Emphasis" w:semiHidden="0" w:uiPriority="19" w:unhideWhenUsed="0" w:qFormat="1"/>
-    <w:lsdException w:name="Intense Emphasis" w:semiHidden="0" w:uiPriority="21" w:unhideWhenUsed="0" w:qFormat="1"/>
-    <w:lsdException w:name="Subtle Reference" w:semiHidden="0" w:uiPriority="31" w:unhideWhenUsed="0" w:qFormat="1"/>
-    <w:lsdException w:name="Intense Reference" w:semiHidden="0" w:uiPriority="32" w:unhideWhenUsed="0" w:qFormat="1"/>
-    <w:lsdException w:name="Book Title" w:semiHidden="0" w:uiPriority="33" w:unhideWhenUsed="0" w:qFormat="1"/>
-    <w:lsdException w:name="Bibliography" w:uiPriority="37"/>
-    <w:lsdException w:name="TOC Heading" w:uiPriority="39" w:qFormat="1"/>
-  </w:latentStyles>
-  <w:style w:type="paragraph" w:default="1" w:styleId="Normal">
-    <w:name w:val="Normal"/>
-    <w:qFormat/>
-  </w:style>
-  <w:style w:type="character" w:default="1" w:styleId="DefaultParagraphFont">
-    <w:name w:val="Default Paragraph Font"/>
-    <w:uiPriority w:val="1"/>
-    <w:semiHidden/>
-    <w:unhideWhenUsed/>
-  </w:style>
-  <w:style w:type="table" w:default="1" w:styleId="TableNormal">
-    <w:name w:val="Normal Table"/>
-    <w:uiPriority w:val="99"/>
-    <w:semiHidden/>
-    <w:unhideWhenUsed/>
-    <w:tblPr>
-      <w:tblInd w:w="0" w:type="dxa"/>
-      <w:tblCellMar>
-        <w:top w:w="0" w:type="dxa"/>
-        <w:left w:w="108" w:type="dxa"/>
-        <w:bottom w:w="0" w:type="dxa"/>
-        <w:right w:w="108" w:type="dxa"/>
-      </w:tblCellMar>
-    </w:tblPr>
-  </w:style>
-  <w:style w:type="numbering" w:default="1" w:styleId="NoList">
-    <w:name w:val="No List"/>
-    <w:uiPriority w:val="99"/>
-    <w:semiHidden/>
-    <w:unhideWhenUsed/>
-  </w:style>
-  <w:style w:type="paragraph" w:styleId="HTMLPreformatted">
-    <w:name w:val="HTML Preformatted"/>
-    <w:basedOn w:val="Normal"/>
-    <w:link w:val="HTMLPreformattedChar"/>
-    <w:uiPriority w:val="99"/>
-    <w:semiHidden/>
-    <w:unhideWhenUsed/>
-    <w:rsid w:val="004573DD"/>
-    <w:pPr>
-      <w:tabs>
-        <w:tab w:val="left" w:pos="916"/>
-        <w:tab w:val="left" w:pos="1832"/>
-        <w:tab w:val="left" w:pos="2748"/>
-        <w:tab w:val="left" w:pos="3664"/>
-        <w:tab w:val="left" w:pos="4580"/>
-        <w:tab w:val="left" w:pos="5496"/>
-        <w:tab w:val="left" w:pos="6412"/>
-        <w:tab w:val="left" w:pos="7328"/>
-        <w:tab w:val="left" w:pos="8244"/>
-        <w:tab w:val="left" w:pos="9160"/>
-        <w:tab w:val="left" w:pos="10076"/>
-        <w:tab w:val="left" w:pos="10992"/>
-        <w:tab w:val="left" w:pos="11908"/>
-        <w:tab w:val="left" w:pos="12824"/>
-        <w:tab w:val="left" w:pos="13740"/>
-        <w:tab w:val="left" w:pos="14656"/>
-      </w:tabs>
-      <w:spacing w:after="0" w:line="240" w:lineRule="auto"/>
-    </w:pPr>
-    <w:rPr>
-      <w:rFonts w:ascii="Courier New" w:eastAsia="Times New Roman" w:hAnsi="Courier New" w:cs="Courier New"/>
-      <w:sz w:val="20"/>
-      <w:szCs w:val="20"/>
-      <w:lang w:eastAsia="en-GB"/>
-    </w:rPr>
-  </w:style>
-  <w:style w:type="character" w:customStyle="1" w:styleId="HTMLPreformattedChar">
-    <w:name w:val="HTML Preformatted Char"/>
-    <w:basedOn w:val="DefaultParagraphFont"/>
-    <w:link w:val="HTMLPreformatted"/>
-    <w:uiPriority w:val="99"/>
-    <w:semiHidden/>
-    <w:rsid w:val="004573DD"/>
-    <w:rPr>
-      <w:rFonts w:ascii="Courier New" w:eastAsia="Times New Roman" w:hAnsi="Courier New" w:cs="Courier New"/>
-      <w:sz w:val="20"/>
-      <w:szCs w:val="20"/>
-      <w:lang w:eastAsia="en-GB"/>
-    </w:rPr>
-  </w:style>
-  <w:style w:type="character" w:styleId="HTMLCode">
-    <w:name w:val="HTML Code"/>
-    <w:basedOn w:val="DefaultParagraphFont"/>
-    <w:uiPriority w:val="99"/>
-    <w:semiHidden/>
-    <w:unhideWhenUsed/>
-    <w:rsid w:val="004573DD"/>
-    <w:rPr>
-      <w:rFonts w:ascii="Courier New" w:eastAsia="Times New Roman" w:hAnsi="Courier New" w:cs="Courier New"/>
-      <w:sz w:val="20"/>
-      <w:szCs w:val="20"/>
-    </w:rPr>
-  </w:style>
-  <w:style w:type="paragraph" w:styleId="ListParagraph">
-    <w:name w:val="List Paragraph"/>
-    <w:basedOn w:val="Normal"/>
-    <w:uiPriority w:val="34"/>
-    <w:qFormat/>
-    <w:rsid w:val="004573DD"/>
-    <w:pPr>
-      <w:ind w:left="720"/>
-      <w:contextualSpacing/>
-    </w:pPr>
-  </w:style>
-  <w:style w:type="character" w:styleId="PlaceholderText">
-    <w:name w:val="Placeholder Text"/>
-    <w:basedOn w:val="DefaultParagraphFont"/>
-    <w:uiPriority w:val="99"/>
-    <w:semiHidden/>
-    <w:rsid w:val="00334056"/>
-    <w:rPr>
-      <w:color w:val="808080"/>
-    </w:rPr>
-  </w:style>
-  <w:style w:type="paragraph" w:styleId="BalloonText">
-    <w:name w:val="Balloon Text"/>
-    <w:basedOn w:val="Normal"/>
-    <w:link w:val="BalloonTextChar"/>
-    <w:uiPriority w:val="99"/>
-    <w:semiHidden/>
-    <w:unhideWhenUsed/>
-    <w:rsid w:val="007D592A"/>
-    <w:pPr>
-      <w:spacing w:after="0" w:line="240" w:lineRule="auto"/>
-    </w:pPr>
-    <w:rPr>
-      <w:rFonts w:ascii="Lucida Grande" w:hAnsi="Lucida Grande" w:cs="Lucida Grande"/>
-      <w:sz w:val="18"/>
-      <w:szCs w:val="18"/>
-    </w:rPr>
-  </w:style>
-  <w:style w:type="character" w:customStyle="1" w:styleId="BalloonTextChar">
-    <w:name w:val="Balloon Text Char"/>
-    <w:basedOn w:val="DefaultParagraphFont"/>
-    <w:link w:val="BalloonText"/>
-    <w:uiPriority w:val="99"/>
-    <w:semiHidden/>
-    <w:rsid w:val="007D592A"/>
-    <w:rPr>
-      <w:rFonts w:ascii="Lucida Grande" w:hAnsi="Lucida Grande" w:cs="Lucida Grande"/>
-      <w:sz w:val="18"/>
-      <w:szCs w:val="18"/>
-    </w:rPr>
-  </w:style>
-  <w:style w:type="paragraph" w:customStyle="1" w:styleId="MTDisplayEquation">
-    <w:name w:val="MTDisplayEquation"/>
-    <w:basedOn w:val="Normal"/>
-    <w:next w:val="Normal"/>
-    <w:rsid w:val="001934E8"/>
-    <w:pPr>
-      <w:tabs>
-        <w:tab w:val="center" w:pos="4520"/>
-        <w:tab w:val="right" w:pos="9020"/>
-      </w:tabs>
-    </w:pPr>
-  </w:style>
-</w:styles>
-</file>
-
-<file path=word/stylesWithEffects.xml><?xml version="1.0" encoding="utf-8"?>
-<w:styles xmlns:wpc="http://schemas.microsoft.com/office/word/2010/wordprocessingCanvas" xmlns:mo="http://schemas.microsoft.com/office/mac/office/2008/main" xmlns:mc="http://schemas.openxmlformats.org/markup-compatibility/2006" xmlns:mv="urn:schemas-microsoft-com:mac:vml" xmlns:o="urn:schemas-microsoft-com:office:office" xmlns:r="http://schemas.openxmlformats.org/officeDocument/2006/relationships" xmlns:m="http://schemas.openxmlformats.org/officeDocument/2006/math" xmlns:v="urn:schemas-microsoft-com:vml" xmlns:wp14="http://schemas.microsoft.com/office/word/2010/wordprocessingDrawing" xmlns:wp="http://schemas.openxmlformats.org/drawingml/2006/wordprocessingDrawing" xmlns:w10="urn:schemas-microsoft-com:office:word" xmlns:w="http://schemas.openxmlformats.org/wordprocessingml/2006/main" xmlns:w14="http://schemas.microsoft.com/office/word/2010/wordml" xmlns:wpg="http://schemas.microsoft.com/office/word/2010/wordprocessingGroup" xmlns:wpi="http://schemas.microsoft.com/office/word/2010/wordprocessingInk" xmlns:wne="http://schemas.microsoft.com/office/word/2006/wordml" xmlns:wps="http://schemas.microsoft.com/office/word/2010/wordprocessingShape" mc:Ignorable="w14 wp14">
-  <w:docDefaults>
-    <w:rPrDefault>
-      <w:rPr>
-        <w:rFonts w:asciiTheme="minorHAnsi" w:eastAsiaTheme="minorHAnsi" w:hAnsiTheme="minorHAnsi" w:cstheme="minorBidi"/>
-        <w:sz w:val="22"/>
-        <w:szCs w:val="22"/>
-        <w:lang w:val="en-GB" w:eastAsia="en-US" w:bidi="ar-SA"/>
-      </w:rPr>
-    </w:rPrDefault>
-    <w:pPrDefault>
-      <w:pPr>
-        <w:spacing w:after="160" w:line="259" w:lineRule="auto"/>
-      </w:pPr>
-    </w:pPrDefault>
-  </w:docDefaults>
-  <w:latentStyles w:defLockedState="0" w:defUIPriority="99" w:defSemiHidden="1" w:defUnhideWhenUsed="1" w:defQFormat="0" w:count="276">
-    <w:lsdException w:name="Normal" w:semiHidden="0" w:uiPriority="0" w:unhideWhenUsed="0" w:qFormat="1"/>
-    <w:lsdException w:name="heading 1" w:semiHidden="0" w:uiPriority="9" w:unhideWhenUsed="0" w:qFormat="1"/>
-    <w:lsdException w:name="heading 2" w:uiPriority="9" w:qFormat="1"/>
-    <w:lsdException w:name="heading 3" w:uiPriority="9" w:qFormat="1"/>
-    <w:lsdException w:name="heading 4" w:uiPriority="9" w:qFormat="1"/>
-    <w:lsdException w:name="heading 5" w:uiPriority="9" w:qFormat="1"/>
-    <w:lsdException w:name="heading 6" w:uiPriority="9" w:qFormat="1"/>
-    <w:lsdException w:name="heading 7" w:uiPriority="9" w:qFormat="1"/>
-    <w:lsdException w:name="heading 8" w:uiPriority="9" w:qFormat="1"/>
-    <w:lsdException w:name="heading 9" w:uiPriority="9" w:qFormat="1"/>
-    <w:lsdException w:name="toc 1" w:uiPriority="39"/>
-    <w:lsdException w:name="toc 2" w:uiPriority="39"/>
-    <w:lsdException w:name="toc 3" w:uiPriority="39"/>
-    <w:lsdException w:name="toc 4" w:uiPriority="39"/>
-    <w:lsdException w:name="toc 5" w:uiPriority="39"/>
-    <w:lsdException w:name="toc 6" w:uiPriority="39"/>
-    <w:lsdException w:name="toc 7" w:uiPriority="39"/>
-    <w:lsdException w:name="toc 8" w:uiPriority="39"/>
-    <w:lsdException w:name="toc 9" w:uiPriority="39"/>
-    <w:lsdException w:name="caption" w:uiPriority="35" w:qFormat="1"/>
-    <w:lsdException w:name="Title" w:semiHidden="0" w:uiPriority="10" w:unhideWhenUsed="0" w:qFormat="1"/>
-    <w:lsdException w:name="Default Paragraph Font" w:uiPriority="1"/>
-    <w:lsdException w:name="Subtitle" w:semiHidden="0" w:uiPriority="11" w:unhideWhenUsed="0" w:qFormat="1"/>
-    <w:lsdException w:name="Strong" w:semiHidden="0" w:uiPriority="22" w:unhideWhenUsed="0" w:qFormat="1"/>
-    <w:lsdException w:name="Emphasis" w:semiHidden="0" w:uiPriority="20" w:unhideWhenUsed="0" w:qFormat="1"/>
-    <w:lsdException w:name="Table Grid" w:semiHidden="0" w:uiPriority="39" w:unhideWhenUsed="0"/>
-    <w:lsdException w:name="Note Level 1" w:semiHidden="0" w:unhideWhenUsed="0"/>
-    <w:lsdException w:name="Note Level 2" w:semiHidden="0" w:unhideWhenUsed="0"/>
-    <w:lsdException w:name="Note Level 3" w:semiHidden="0" w:unhideWhenUsed="0"/>
-    <w:lsdException w:name="Note Level 4" w:semiHidden="0" w:unhideWhenUsed="0"/>
-    <w:lsdException w:name="Note Level 5" w:semiHidden="0" w:unhideWhenUsed="0"/>
-    <w:lsdException w:name="Note Level 6" w:semiHidden="0" w:unhideWhenUsed="0"/>
-    <w:lsdException w:name="Note Level 7" w:semiHidden="0" w:unhideWhenUsed="0"/>
-    <w:lsdException w:name="Note Level 8" w:semiHidden="0" w:unhideWhenUsed="0"/>
-    <w:lsdException w:name="Note Level 9" w:semiHidden="0" w:unhideWhenUsed="0"/>
-    <w:lsdException w:name="Placeholder Text" w:unhideWhenUsed="0"/>
-    <w:lsdException w:name="No Spacing" w:semiHidden="0" w:uiPriority="1" w:unhideWhenUsed="0" w:qFormat="1"/>
-    <w:lsdException w:name="Light Shading" w:semiHidden="0" w:uiPriority="60" w:unhideWhenUsed="0"/>
-    <w:lsdException w:name="Light List" w:semiHidden="0" w:uiPriority="61" w:unhideWhenUsed="0"/>
-    <w:lsdException w:name="Light Grid" w:semiHidden="0" w:uiPriority="62" w:unhideWhenUsed="0"/>
-    <w:lsdException w:name="Medium Shading 1" w:semiHidden="0" w:uiPriority="63" w:unhideWhenUsed="0"/>
-    <w:lsdException w:name="Medium Shading 2" w:semiHidden="0" w:uiPriority="64" w:unhideWhenUsed="0"/>
-    <w:lsdException w:name="Medium List 1" w:semiHidden="0" w:uiPriority="65" w:unhideWhenUsed="0"/>
-    <w:lsdException w:name="Medium List 2" w:semiHidden="0" w:uiPriority="66" w:unhideWhenUsed="0"/>
-    <w:lsdException w:name="Medium Grid 1" w:semiHidden="0" w:uiPriority="67" w:unhideWhenUsed="0"/>
-    <w:lsdException w:name="Medium Grid 2" w:semiHidden="0" w:uiPriority="68" w:unhideWhenUsed="0"/>
-    <w:lsdException w:name="Medium Grid 3" w:semiHidden="0" w:uiPriority="69" w:unhideWhenUsed="0"/>
-    <w:lsdException w:name="Dark List" w:semiHidden="0" w:uiPriority="70" w:unhideWhenUsed="0"/>
-    <w:lsdException w:name="Colorful Shading" w:semiHidden="0" w:uiPriority="71" w:unhideWhenUsed="0"/>
-    <w:lsdException w:name="Colorful List" w:semiHidden="0" w:uiPriority="72" w:unhideWhenUsed="0"/>
-    <w:lsdException w:name="Colorful Grid" w:semiHidden="0" w:uiPriority="73" w:unhideWhenUsed="0"/>
-    <w:lsdException w:name="Light Shading Accent 1" w:semiHidden="0" w:uiPriority="60" w:unhideWhenUsed="0"/>
-    <w:lsdException w:name="Light List Accent 1" w:semiHidden="0" w:uiPriority="61" w:unhideWhenUsed="0"/>
-    <w:lsdException w:name="Light Grid Accent 1" w:semiHidden="0" w:uiPriority="62" w:unhideWhenUsed="0"/>
-    <w:lsdException w:name="Medium Shading 1 Accent 1" w:semiHidden="0" w:uiPriority="63" w:unhideWhenUsed="0"/>
-    <w:lsdException w:name="Medium Shading 2 Accent 1" w:semiHidden="0" w:uiPriority="64" w:unhideWhenUsed="0"/>
-    <w:lsdException w:name="Medium List 1 Accent 1" w:semiHidden="0" w:uiPriority="65" w:unhideWhenUsed="0"/>
-    <w:lsdException w:name="Revision" w:unhideWhenUsed="0"/>
-    <w:lsdException w:name="List Paragraph" w:semiHidden="0" w:uiPriority="34" w:unhideWhenUsed="0" w:qFormat="1"/>
-    <w:lsdException w:name="Quote" w:semiHidden="0" w:uiPriority="29" w:unhideWhenUsed="0" w:qFormat="1"/>
-    <w:lsdException w:name="Intense Quote" w:semiHidden="0" w:uiPriority="30" w:unhideWhenUsed="0" w:qFormat="1"/>
-    <w:lsdException w:name="Medium List 2 Accent 1" w:semiHidden="0" w:uiPriority="66" w:unhideWhenUsed="0"/>
-    <w:lsdException w:name="Medium Grid 1 Accent 1" w:semiHidden="0" w:uiPriority="67" w:unhideWhenUsed="0"/>
-    <w:lsdException w:name="Medium Grid 2 Accent 1" w:semiHidden="0" w:uiPriority="68" w:unhideWhenUsed="0"/>
-    <w:lsdException w:name="Medium Grid 3 Accent 1" w:semiHidden="0" w:uiPriority="69" w:unhideWhenUsed="0"/>
-    <w:lsdException w:name="Dark List Accent 1" w:semiHidden="0" w:uiPriority="70" w:unhideWhenUsed="0"/>
-    <w:lsdException w:name="Colorful Shading Accent 1" w:semiHidden="0" w:uiPriority="71" w:unhideWhenUsed="0"/>
-    <w:lsdException w:name="Colorful List Accent 1" w:semiHidden="0" w:uiPriority="72" w:unhideWhenUsed="0"/>
-    <w:lsdException w:name="Colorful Grid Accent 1" w:semiHidden="0" w:uiPriority="73" w:unhideWhenUsed="0"/>
-    <w:lsdException w:name="Light Shading Accent 2" w:semiHidden="0" w:uiPriority="60" w:unhideWhenUsed="0"/>
-    <w:lsdException w:name="Light List Accent 2" w:semiHidden="0" w:uiPriority="61" w:unhideWhenUsed="0"/>
-    <w:lsdException w:name="Light Grid Accent 2" w:semiHidden="0" w:uiPriority="62" w:unhideWhenUsed="0"/>
-    <w:lsdException w:name="Medium Shading 1 Accent 2" w:semiHidden="0" w:uiPriority="63" w:unhideWhenUsed="0"/>
-    <w:lsdException w:name="Medium Shading 2 Accent 2" w:semiHidden="0" w:uiPriority="64" w:unhideWhenUsed="0"/>
-    <w:lsdException w:name="Medium List 1 Accent 2" w:semiHidden="0" w:uiPriority="65" w:unhideWhenUsed="0"/>
-    <w:lsdException w:name="Medium List 2 Accent 2" w:semiHidden="0" w:uiPriority="66" w:unhideWhenUsed="0"/>
-    <w:lsdException w:name="Medium Grid 1 Accent 2" w:semiHidden="0" w:uiPriority="67" w:unhideWhenUsed="0"/>
-    <w:lsdException w:name="Medium Grid 2 Accent 2" w:semiHidden="0" w:uiPriority="68" w:unhideWhenUsed="0"/>
-    <w:lsdException w:name="Medium Grid 3 Accent 2" w:semiHidden="0" w:uiPriority="69" w:unhideWhenUsed="0"/>
-    <w:lsdException w:name="Dark List Accent 2" w:semiHidden="0" w:uiPriority="70" w:unhideWhenUsed="0"/>
-    <w:lsdException w:name="Colorful Shading Accent 2" w:semiHidden="0" w:uiPriority="71" w:unhideWhenUsed="0"/>
-    <w:lsdException w:name="Colorful List Accent 2" w:semiHidden="0" w:uiPriority="72" w:unhideWhenUsed="0"/>
-    <w:lsdException w:name="Colorful Grid Accent 2" w:semiHidden="0" w:uiPriority="73" w:unhideWhenUsed="0"/>
-    <w:lsdException w:name="Light Shading Accent 3" w:semiHidden="0" w:uiPriority="60" w:unhideWhenUsed="0"/>
-    <w:lsdException w:name="Light List Accent 3" w:semiHidden="0" w:uiPriority="61" w:unhideWhenUsed="0"/>
-    <w:lsdException w:name="Light Grid Accent 3" w:semiHidden="0" w:uiPriority="62" w:unhideWhenUsed="0"/>
-    <w:lsdException w:name="Medium Shading 1 Accent 3" w:semiHidden="0" w:uiPriority="63" w:unhideWhenUsed="0"/>
-    <w:lsdException w:name="Medium Shading 2 Accent 3" w:semiHidden="0" w:uiPriority="64" w:unhideWhenUsed="0"/>
-    <w:lsdException w:name="Medium List 1 Accent 3" w:semiHidden="0" w:uiPriority="65" w:unhideWhenUsed="0"/>
-    <w:lsdException w:name="Medium List 2 Accent 3" w:semiHidden="0" w:uiPriority="66" w:unhideWhenUsed="0"/>
-    <w:lsdException w:name="Medium Grid 1 Accent 3" w:semiHidden="0" w:uiPriority="67" w:unhideWhenUsed="0"/>
-    <w:lsdException w:name="Medium Grid 2 Accent 3" w:semiHidden="0" w:uiPriority="68" w:unhideWhenUsed="0"/>
-    <w:lsdException w:name="Medium Grid 3 Accent 3" w:semiHidden="0" w:uiPriority="69" w:unhideWhenUsed="0"/>
-    <w:lsdException w:name="Dark List Accent 3" w:semiHidden="0" w:uiPriority="70" w:unhideWhenUsed="0"/>
-    <w:lsdException w:name="Colorful Shading Accent 3" w:semiHidden="0" w:uiPriority="71" w:unhideWhenUsed="0"/>
-    <w:lsdException w:name="Colorful List Accent 3" w:semiHidden="0" w:uiPriority="72" w:unhideWhenUsed="0"/>
-    <w:lsdException w:name="Colorful Grid Accent 3" w:semiHidden="0" w:uiPriority="73" w:unhideWhenUsed="0"/>
-    <w:lsdException w:name="Light Shading Accent 4" w:semiHidden="0" w:uiPriority="60" w:unhideWhenUsed="0"/>
-    <w:lsdException w:name="Light List Accent 4" w:semiHidden="0" w:uiPriority="61" w:unhideWhenUsed="0"/>
-    <w:lsdException w:name="Light Grid Accent 4" w:semiHidden="0" w:uiPriority="62" w:unhideWhenUsed="0"/>
-    <w:lsdException w:name="Medium Shading 1 Accent 4" w:semiHidden="0" w:uiPriority="63" w:unhideWhenUsed="0"/>
-    <w:lsdException w:name="Medium Shading 2 Accent 4" w:semiHidden="0" w:uiPriority="64" w:unhideWhenUsed="0"/>
-    <w:lsdException w:name="Medium List 1 Accent 4" w:semiHidden="0" w:uiPriority="65" w:unhideWhenUsed="0"/>
-    <w:lsdException w:name="Medium List 2 Accent 4" w:semiHidden="0" w:uiPriority="66" w:unhideWhenUsed="0"/>
-    <w:lsdException w:name="Medium Grid 1 Accent 4" w:semiHidden="0" w:uiPriority="67" w:unhideWhenUsed="0"/>
-    <w:lsdException w:name="Medium Grid 2 Accent 4" w:semiHidden="0" w:uiPriority="68" w:unhideWhenUsed="0"/>
-    <w:lsdException w:name="Medium Grid 3 Accent 4" w:semiHidden="0" w:uiPriority="69" w:unhideWhenUsed="0"/>
-    <w:lsdException w:name="Dark List Accent 4" w:semiHidden="0" w:uiPriority="70" w:unhideWhenUsed="0"/>
-    <w:lsdException w:name="Colorful Shading Accent 4" w:semiHidden="0" w:uiPriority="71" w:unhideWhenUsed="0"/>
-    <w:lsdException w:name="Colorful List Accent 4" w:semiHidden="0" w:uiPriority="72" w:unhideWhenUsed="0"/>
-    <w:lsdException w:name="Colorful Grid Accent 4" w:semiHidden="0" w:uiPriority="73" w:unhideWhenUsed="0"/>
-    <w:lsdException w:name="Light Shading Accent 5" w:semiHidden="0" w:uiPriority="60" w:unhideWhenUsed="0"/>
-    <w:lsdException w:name="Light List Accent 5" w:semiHidden="0" w:uiPriority="61" w:unhideWhenUsed="0"/>
-    <w:lsdException w:name="Light Grid Accent 5" w:semiHidden="0" w:uiPriority="62" w:unhideWhenUsed="0"/>
-    <w:lsdException w:name="Medium Shading 1 Accent 5" w:semiHidden="0" w:uiPriority="63" w:unhideWhenUsed="0"/>
-    <w:lsdException w:name="Medium Shading 2 Accent 5" w:semiHidden="0" w:uiPriority="64" w:unhideWhenUsed="0"/>
-    <w:lsdException w:name="Medium List 1 Accent 5" w:semiHidden="0" w:uiPriority="65" w:unhideWhenUsed="0"/>
-    <w:lsdException w:name="Medium List 2 Accent 5" w:semiHidden="0" w:uiPriority="66" w:unhideWhenUsed="0"/>
-    <w:lsdException w:name="Medium Grid 1 Accent 5" w:semiHidden="0" w:uiPriority="67" w:unhideWhenUsed="0"/>
-    <w:lsdException w:name="Medium Grid 2 Accent 5" w:semiHidden="0" w:uiPriority="68" w:unhideWhenUsed="0"/>
-    <w:lsdException w:name="Medium Grid 3 Accent 5" w:semiHidden="0" w:uiPriority="69" w:unhideWhenUsed="0"/>
-    <w:lsdException w:name="Dark List Accent 5" w:semiHidden="0" w:uiPriority="70" w:unhideWhenUsed="0"/>
-    <w:lsdException w:name="Colorful Shading Accent 5" w:semiHidden="0" w:uiPriority="71" w:unhideWhenUsed="0"/>
-    <w:lsdException w:name="Colorful List Accent 5" w:semiHidden="0" w:uiPriority="72" w:unhideWhenUsed="0"/>
-    <w:lsdException w:name="Colorful Grid Accent 5" w:semiHidden="0" w:uiPriority="73" w:unhideWhenUsed="0"/>
-    <w:lsdException w:name="Light Shading Accent 6" w:semiHidden="0" w:uiPriority="60" w:unhideWhenUsed="0"/>
-    <w:lsdException w:name="Light List Accent 6" w:semiHidden="0" w:uiPriority="61" w:unhideWhenUsed="0"/>
-    <w:lsdException w:name="Light Grid Accent 6" w:semiHidden="0" w:uiPriority="62" w:unhideWhenUsed="0"/>
-    <w:lsdException w:name="Medium Shading 1 Accent 6" w:semiHidden="0" w:uiPriority="63" w:unhideWhenUsed="0"/>
-    <w:lsdException w:name="Medium Shading 2 Accent 6" w:semiHidden="0" w:uiPriority="64" w:unhideWhenUsed="0"/>
-    <w:lsdException w:name="Medium List 1 Accent 6" w:semiHidden="0" w:uiPriority="65" w:unhideWhenUsed="0"/>
-    <w:lsdException w:name="Medium List 2 Accent 6" w:semiHidden="0" w:uiPriority="66" w:unhideWhenUsed="0"/>
-    <w:lsdException w:name="Medium Grid 1 Accent 6" w:semiHidden="0" w:uiPriority="67" w:unhideWhenUsed="0"/>
-    <w:lsdException w:name="Medium Grid 2 Accent 6" w:semiHidden="0" w:uiPriority="68" w:unhideWhenUsed="0"/>
-    <w:lsdException w:name="Medium Grid 3 Accent 6" w:semiHidden="0" w:uiPriority="69" w:unhideWhenUsed="0"/>
-    <w:lsdException w:name="Dark List Accent 6" w:semiHidden="0" w:uiPriority="70" w:unhideWhenUsed="0"/>
-    <w:lsdException w:name="Colorful Shading Accent 6" w:semiHidden="0" w:uiPriority="71" w:unhideWhenUsed="0"/>
-    <w:lsdException w:name="Colorful List Accent 6" w:semiHidden="0" w:uiPriority="72" w:unhideWhenUsed="0"/>
-    <w:lsdException w:name="Colorful Grid Accent 6" w:semiHidden="0" w:uiPriority="73" w:unhideWhenUsed="0"/>
-    <w:lsdException w:name="Subtle Emphasis" w:semiHidden="0" w:uiPriority="19" w:unhideWhenUsed="0" w:qFormat="1"/>
-    <w:lsdException w:name="Intense Emphasis" w:semiHidden="0" w:uiPriority="21" w:unhideWhenUsed="0" w:qFormat="1"/>
-    <w:lsdException w:name="Subtle Reference" w:semiHidden="0" w:uiPriority="31" w:unhideWhenUsed="0" w:qFormat="1"/>
-    <w:lsdException w:name="Intense Reference" w:semiHidden="0" w:uiPriority="32" w:unhideWhenUsed="0" w:qFormat="1"/>
-    <w:lsdException w:name="Book Title" w:semiHidden="0" w:uiPriority="33" w:unhideWhenUsed="0" w:qFormat="1"/>
-    <w:lsdException w:name="Bibliography" w:uiPriority="37"/>
-    <w:lsdException w:name="TOC Heading" w:uiPriority="39" w:qFormat="1"/>
+  <w:latentStyles w:defLockedState="0" w:defUIPriority="99" w:defSemiHidden="0" w:defUnhideWhenUsed="0" w:defQFormat="0" w:count="371">
+    <w:lsdException w:name="Normal" w:uiPriority="0" w:qFormat="1"/>
+    <w:lsdException w:name="heading 1" w:uiPriority="9" w:qFormat="1"/>
+    <w:lsdException w:name="heading 2" w:semiHidden="1" w:uiPriority="9" w:unhideWhenUsed="1" w:qFormat="1"/>
+    <w:lsdException w:name="heading 3" w:semiHidden="1" w:uiPriority="9" w:unhideWhenUsed="1" w:qFormat="1"/>
+    <w:lsdException w:name="heading 4" w:semiHidden="1" w:uiPriority="9" w:unhideWhenUsed="1" w:qFormat="1"/>
+    <w:lsdException w:name="heading 5" w:semiHidden="1" w:uiPriority="9" w:unhideWhenUsed="1" w:qFormat="1"/>
+    <w:lsdException w:name="heading 6" w:semiHidden="1" w:uiPriority="9" w:unhideWhenUsed="1" w:qFormat="1"/>
+    <w:lsdException w:name="heading 7" w:semiHidden="1" w:uiPriority="9" w:unhideWhenUsed="1" w:qFormat="1"/>
+    <w:lsdException w:name="heading 8" w:semiHidden="1" w:uiPriority="9" w:unhideWhenUsed="1" w:qFormat="1"/>
+    <w:lsdException w:name="heading 9" w:semiHidden="1" w:uiPriority="9" w:unhideWhenUsed="1" w:qFormat="1"/>
+    <w:lsdException w:name="index 1" w:semiHidden="1" w:unhideWhenUsed="1"/>
+    <w:lsdException w:name="index 2" w:semiHidden="1" w:unhideWhenUsed="1"/>
+    <w:lsdException w:name="index 3" w:semiHidden="1" w:unhideWhenUsed="1"/>
+    <w:lsdException w:name="index 4" w:semiHidden="1" w:unhideWhenUsed="1"/>
+    <w:lsdException w:name="index 5" w:semiHidden="1" w:unhideWhenUsed="1"/>
+    <w:lsdException w:name="index 6" w:semiHidden="1" w:unhideWhenUsed="1"/>
+    <w:lsdException w:name="index 7" w:semiHidden="1" w:unhideWhenUsed="1"/>
+    <w:lsdException w:name="index 8" w:semiHidden="1" w:unhideWhenUsed="1"/>
+    <w:lsdException w:name="index 9" w:semiHidden="1" w:unhideWhenUsed="1"/>
+    <w:lsdException w:name="toc 1" w:semiHidden="1" w:uiPriority="39" w:unhideWhenUsed="1"/>
+    <w:lsdException w:name="toc 2" w:semiHidden="1" w:uiPriority="39" w:unhideWhenUsed="1"/>
+    <w:lsdException w:name="toc 3" w:semiHidden="1" w:uiPriority="39" w:unhideWhenUsed="1"/>
+    <w:lsdException w:name="toc 4" w:semiHidden="1" w:uiPriority="39" w:unhideWhenUsed="1"/>
+    <w:lsdException w:name="toc 5" w:semiHidden="1" w:uiPriority="39" w:unhideWhenUsed="1"/>
+    <w:lsdException w:name="toc 6" w:semiHidden="1" w:uiPriority="39" w:unhideWhenUsed="1"/>
+    <w:lsdException w:name="toc 7" w:semiHidden="1" w:uiPriority="39" w:unhideWhenUsed="1"/>
+    <w:lsdException w:name="toc 8" w:semiHidden="1" w:uiPriority="39" w:unhideWhenUsed="1"/>
+    <w:lsdException w:name="toc 9" w:semiHidden="1" w:uiPriority="39" w:unhideWhenUsed="1"/>
+    <w:lsdException w:name="Normal Indent" w:semiHidden="1" w:unhideWhenUsed="1"/>
+    <w:lsdException w:name="footnote text" w:semiHidden="1" w:unhideWhenUsed="1"/>
+    <w:lsdException w:name="annotation text" w:semiHidden="1" w:unhideWhenUsed="1"/>
+    <w:lsdException w:name="header" w:semiHidden="1" w:unhideWhenUsed="1"/>
+    <w:lsdException w:name="footer" w:semiHidden="1" w:unhideWhenUsed="1"/>
+    <w:lsdException w:name="index heading" w:semiHidden="1" w:unhideWhenUsed="1"/>
+    <w:lsdException w:name="caption" w:semiHidden="1" w:uiPriority="35" w:unhideWhenUsed="1" w:qFormat="1"/>
+    <w:lsdException w:name="table of figures" w:semiHidden="1" w:unhideWhenUsed="1"/>
+    <w:lsdException w:name="envelope address" w:semiHidden="1" w:unhideWhenUsed="1"/>
+    <w:lsdException w:name="envelope return" w:semiHidden="1" w:unhideWhenUsed="1"/>
+    <w:lsdException w:name="footnote reference" w:semiHidden="1" w:unhideWhenUsed="1"/>
+    <w:lsdException w:name="annotation reference" w:semiHidden="1" w:unhideWhenUsed="1"/>
+    <w:lsdException w:name="line number" w:semiHidden="1" w:unhideWhenUsed="1"/>
+    <w:lsdException w:name="page number" w:semiHidden="1" w:unhideWhenUsed="1"/>
+    <w:lsdException w:name="endnote reference" w:semiHidden="1" w:unhideWhenUsed="1"/>
+    <w:lsdException w:name="endnote text" w:semiHidden="1" w:unhideWhenUsed="1"/>
+    <w:lsdException w:name="table of authorities" w:semiHidden="1" w:unhideWhenUsed="1"/>
+    <w:lsdException w:name="macro" w:semiHidden="1" w:unhideWhenUsed="1"/>
+    <w:lsdException w:name="toa heading" w:semiHidden="1" w:unhideWhenUsed="1"/>
+    <w:lsdException w:name="List" w:semiHidden="1" w:unhideWhenUsed="1"/>
+    <w:lsdException w:name="List Bullet" w:semiHidden="1" w:unhideWhenUsed="1"/>
+    <w:lsdException w:name="List Number" w:semiHidden="1" w:unhideWhenUsed="1"/>
+    <w:lsdException w:name="List 2" w:semiHidden="1" w:unhideWhenUsed="1"/>
+    <w:lsdException w:name="List 3" w:semiHidden="1" w:unhideWhenUsed="1"/>
+    <w:lsdException w:name="List 4" w:semiHidden="1" w:unhideWhenUsed="1"/>
+    <w:lsdException w:name="List 5" w:semiHidden="1" w:unhideWhenUsed="1"/>
+    <w:lsdException w:name="List Bullet 2" w:semiHidden="1" w:unhideWhenUsed="1"/>
+    <w:lsdException w:name="List Bullet 3" w:semiHidden="1" w:unhideWhenUsed="1"/>
+    <w:lsdException w:name="List Bullet 4" w:semiHidden="1" w:unhideWhenUsed="1"/>
+    <w:lsdException w:name="List Bullet 5" w:semiHidden="1" w:unhideWhenUsed="1"/>
+    <w:lsdException w:name="List Number 2" w:semiHidden="1" w:unhideWhenUsed="1"/>
+    <w:lsdException w:name="List Number 3" w:semiHidden="1" w:unhideWhenUsed="1"/>
+    <w:lsdException w:name="List Number 4" w:semiHidden="1" w:unhideWhenUsed="1"/>
+    <w:lsdException w:name="List Number 5" w:semiHidden="1" w:unhideWhenUsed="1"/>
+    <w:lsdException w:name="Title" w:uiPriority="10" w:qFormat="1"/>
+    <w:lsdException w:name="Closing" w:semiHidden="1" w:unhideWhenUsed="1"/>
+    <w:lsdException w:name="Signature" w:semiHidden="1" w:unhideWhenUsed="1"/>
+    <w:lsdException w:name="Default Paragraph Font" w:semiHidden="1" w:uiPriority="1" w:unhideWhenUsed="1"/>
+    <w:lsdException w:name="Body Text" w:semiHidden="1" w:unhideWhenUsed="1"/>
+    <w:lsdException w:name="Body Text Indent" w:semiHidden="1" w:unhideWhenUsed="1"/>
+    <w:lsdException w:name="List Continue" w:semiHidden="1" w:unhideWhenUsed="1"/>
+    <w:lsdException w:name="List Continue 2" w:semiHidden="1" w:unhideWhenUsed="1"/>
+    <w:lsdException w:name="List Continue 3" w:semiHidden="1" w:unhideWhenUsed="1"/>
+    <w:lsdException w:name="List Continue 4" w:semiHidden="1" w:unhideWhenUsed="1"/>
+    <w:lsdException w:name="List Continue 5" w:semiHidden="1" w:unhideWhenUsed="1"/>
+    <w:lsdException w:name="Message Header" w:semiHidden="1" w:unhideWhenUsed="1"/>
+    <w:lsdException w:name="Subtitle" w:uiPriority="11" w:qFormat="1"/>
+    <w:lsdException w:name="Salutation" w:semiHidden="1" w:unhideWhenUsed="1"/>
+    <w:lsdException w:name="Date" w:semiHidden="1" w:unhideWhenUsed="1"/>
+    <w:lsdException w:name="Body Text First Indent" w:semiHidden="1" w:unhideWhenUsed="1"/>
+    <w:lsdException w:name="Body Text First Indent 2" w:semiHidden="1" w:unhideWhenUsed="1"/>
+    <w:lsdException w:name="Note Heading" w:semiHidden="1" w:unhideWhenUsed="1"/>
+    <w:lsdException w:name="Body Text 2" w:semiHidden="1" w:unhideWhenUsed="1"/>
+    <w:lsdException w:name="Body Text 3" w:semiHidden="1" w:unhideWhenUsed="1"/>
+    <w:lsdException w:name="Body Text Indent 2" w:semiHidden="1" w:unhideWhenUsed="1"/>
+    <w:lsdException w:name="Body Text Indent 3" w:semiHidden="1" w:unhideWhenUsed="1"/>
+    <w:lsdException w:name="Block Text" w:semiHidden="1" w:unhideWhenUsed="1"/>
+    <w:lsdException w:name="Hyperlink" w:semiHidden="1" w:unhideWhenUsed="1"/>
+    <w:lsdException w:name="FollowedHyperlink" w:semiHidden="1" w:unhideWhenUsed="1"/>
+    <w:lsdException w:name="Strong" w:uiPriority="22" w:qFormat="1"/>
+    <w:lsdException w:name="Emphasis" w:uiPriority="20" w:qFormat="1"/>
+    <w:lsdException w:name="Document Map" w:semiHidden="1" w:unhideWhenUsed="1"/>
+    <w:lsdException w:name="Plain Text" w:semiHidden="1" w:unhideWhenUsed="1"/>
+    <w:lsdException w:name="E-mail Signature" w:semiHidden="1" w:unhideWhenUsed="1"/>
+    <w:lsdException w:name="HTML Top of Form" w:semiHidden="1" w:unhideWhenUsed="1"/>
+    <w:lsdException w:name="HTML Bottom of Form" w:semiHidden="1" w:unhideWhenUsed="1"/>
+    <w:lsdException w:name="Normal (Web)" w:semiHidden="1" w:unhideWhenUsed="1"/>
+    <w:lsdException w:name="HTML Acronym" w:semiHidden="1" w:unhideWhenUsed="1"/>
+    <w:lsdException w:name="HTML Address" w:semiHidden="1" w:unhideWhenUsed="1"/>
+    <w:lsdException w:name="HTML Cite" w:semiHidden="1" w:unhideWhenUsed="1"/>
+    <w:lsdException w:name="HTML Code" w:semiHidden="1" w:unhideWhenUsed="1"/>
+    <w:lsdException w:name="HTML Definition" w:semiHidden="1" w:unhideWhenUsed="1"/>
+    <w:lsdException w:name="HTML Keyboard" w:semiHidden="1" w:unhideWhenUsed="1"/>
+    <w:lsdException w:name="HTML Preformatted" w:semiHidden="1" w:unhideWhenUsed="1"/>
+    <w:lsdException w:name="HTML Sample" w:semiHidden="1" w:unhideWhenUsed="1"/>
+    <w:lsdException w:name="HTML Typewriter" w:semiHidden="1" w:unhideWhenUsed="1"/>
+    <w:lsdException w:name="HTML Variable" w:semiHidden="1" w:unhideWhenUsed="1"/>
+    <w:lsdException w:name="Normal Table" w:semiHidden="1" w:unhideWhenUsed="1"/>
+    <w:lsdException w:name="annotation subject" w:semiHidden="1" w:unhideWhenUsed="1"/>
+    <w:lsdException w:name="No List" w:semiHidden="1" w:unhideWhenUsed="1"/>
+    <w:lsdException w:name="Outline List 1" w:semiHidden="1" w:unhideWhenUsed="1"/>
+    <w:lsdException w:name="Outline List 2" w:semiHidden="1" w:unhideWhenUsed="1"/>
+    <w:lsdException w:name="Outline List 3" w:semiHidden="1" w:unhideWhenUsed="1"/>
+    <w:lsdException w:name="Table Simple 1" w:semiHidden="1" w:unhideWhenUsed="1"/>
+    <w:lsdException w:name="Table Simple 2" w:semiHidden="1" w:unhideWhenUsed="1"/>
+    <w:lsdException w:name="Table Simple 3" w:semiHidden="1" w:unhideWhenUsed="1"/>
+    <w:lsdException w:name="Table Classic 1" w:semiHidden="1" w:unhideWhenUsed="1"/>
+    <w:lsdException w:name="Table Classic 2" w:semiHidden="1" w:unhideWhenUsed="1"/>
+    <w:lsdException w:name="Table Classic 3" w:semiHidden="1" w:unhideWhenUsed="1"/>
+    <w:lsdException w:name="Table Classic 4" w:semiHidden="1" w:unhideWhenUsed="1"/>
+    <w:lsdException w:name="Table Colorful 1" w:semiHidden="1" w:unhideWhenUsed="1"/>
+    <w:lsdException w:name="Table Colorful 2" w:semiHidden="1" w:unhideWhenUsed="1"/>
+    <w:lsdException w:name="Table Colorful 3" w:semiHidden="1" w:unhideWhenUsed="1"/>
+    <w:lsdException w:name="Table Columns 1" w:semiHidden="1" w:unhideWhenUsed="1"/>
+    <w:lsdException w:name="Table Columns 2" w:semiHidden="1" w:unhideWhenUsed="1"/>
+    <w:lsdException w:name="Table Columns 3" w:semiHidden="1" w:unhideWhenUsed="1"/>
+    <w:lsdException w:name="Table Columns 4" w:semiHidden="1" w:unhideWhenUsed="1"/>
+    <w:lsdException w:name="Table Columns 5" w:semiHidden="1" w:unhideWhenUsed="1"/>
+    <w:lsdException w:name="Table Grid 1" w:semiHidden="1" w:unhideWhenUsed="1"/>
+    <w:lsdException w:name="Table Grid 2" w:semiHidden="1" w:unhideWhenUsed="1"/>
+    <w:lsdException w:name="Table Grid 3" w:semiHidden="1" w:unhideWhenUsed="1"/>
+    <w:lsdException w:name="Table Grid 4" w:semiHidden="1" w:unhideWhenUsed="1"/>
+    <w:lsdException w:name="Table Grid 5" w:semiHidden="1" w:unhideWhenUsed="1"/>
+    <w:lsdException w:name="Table Grid 6" w:semiHidden="1" w:unhideWhenUsed="1"/>
+    <w:lsdException w:name="Table Grid 7" w:semiHidden="1" w:unhideWhenUsed="1"/>
+    <w:lsdException w:name="Table Grid 8" w:semiHidden="1" w:unhideWhenUsed="1"/>
+    <w:lsdException w:name="Table List 1" w:semiHidden="1" w:unhideWhenUsed="1"/>
+    <w:lsdException w:name="Table List 2" w:semiHidden="1" w:unhideWhenUsed="1"/>
+    <w:lsdException w:name="Table List 3" w:semiHidden="1" w:unhideWhenUsed="1"/>
+    <w:lsdException w:name="Table List 4" w:semiHidden="1" w:unhideWhenUsed="1"/>
+    <w:lsdException w:name="Table List 5" w:semiHidden="1" w:unhideWhenUsed="1"/>
+    <w:lsdException w:name="Table List 6" w:semiHidden="1" w:unhideWhenUsed="1"/>
+    <w:lsdException w:name="Table List 7" w:semiHidden="1" w:unhideWhenUsed="1"/>
+    <w:lsdException w:name="Table List 8" w:semiHidden="1" w:unhideWhenUsed="1"/>
+    <w:lsdException w:name="Table 3D effects 1" w:semiHidden="1" w:unhideWhenUsed="1"/>
+    <w:lsdException w:name="Table 3D effects 2" w:semiHidden="1" w:unhideWhenUsed="1"/>
+    <w:lsdException w:name="Table 3D effects 3" w:semiHidden="1" w:unhideWhenUsed="1"/>
+    <w:lsdException w:name="Table Contemporary" w:semiHidden="1" w:unhideWhenUsed="1"/>
+    <w:lsdException w:name="Table Elegant" w:semiHidden="1" w:unhideWhenUsed="1"/>
+    <w:lsdException w:name="Table Professional" w:semiHidden="1" w:unhideWhenUsed="1"/>
+    <w:lsdException w:name="Table Subtle 1" w:semiHidden="1" w:unhideWhenUsed="1"/>
+    <w:lsdException w:name="Table Subtle 2" w:semiHidden="1" w:unhideWhenUsed="1"/>
+    <w:lsdException w:name="Table Web 1" w:semiHidden="1" w:unhideWhenUsed="1"/>
+    <w:lsdException w:name="Table Web 2" w:semiHidden="1" w:unhideWhenUsed="1"/>
+    <w:lsdException w:name="Table Web 3" w:semiHidden="1" w:unhideWhenUsed="1"/>
+    <w:lsdException w:name="Balloon Text" w:semiHidden="1" w:unhideWhenUsed="1"/>
+    <w:lsdException w:name="Table Grid" w:uiPriority="39"/>
+    <w:lsdException w:name="Table Theme" w:semiHidden="1" w:unhideWhenUsed="1"/>
+    <w:lsdException w:name="Placeholder Text" w:semiHidden="1"/>
+    <w:lsdException w:name="No Spacing" w:uiPriority="1" w:qFormat="1"/>
+    <w:lsdException w:name="Light Shading" w:uiPriority="60"/>
+    <w:lsdException w:name="Light List" w:uiPriority="61"/>
+    <w:lsdException w:name="Light Grid" w:uiPriority="62"/>
+    <w:lsdException w:name="Medium Shading 1" w:uiPriority="63"/>
+    <w:lsdException w:name="Medium Shading 2" w:uiPriority="64"/>
+    <w:lsdException w:name="Medium List 1" w:uiPriority="65"/>
+    <w:lsdException w:name="Medium List 2" w:uiPriority="66"/>
+    <w:lsdException w:name="Medium Grid 1" w:uiPriority="67"/>
+    <w:lsdException w:name="Medium Grid 2" w:uiPriority="68"/>
+    <w:lsdException w:name="Medium Grid 3" w:uiPriority="69"/>
+    <w:lsdException w:name="Dark List" w:uiPriority="70"/>
+    <w:lsdException w:name="Colorful Shading" w:uiPriority="71"/>
+    <w:lsdException w:name="Colorful List" w:uiPriority="72"/>
+    <w:lsdException w:name="Colorful Grid" w:uiPriority="73"/>
+    <w:lsdException w:name="Light Shading Accent 1" w:uiPriority="60"/>
+    <w:lsdException w:name="Light List Accent 1" w:uiPriority="61"/>
+    <w:lsdException w:name="Light Grid Accent 1" w:uiPriority="62"/>
+    <w:lsdException w:name="Medium Shading 1 Accent 1" w:uiPriority="63"/>
+    <w:lsdException w:name="Medium Shading 2 Accent 1" w:uiPriority="64"/>
+    <w:lsdException w:name="Medium List 1 Accent 1" w:uiPriority="65"/>
+    <w:lsdException w:name="Revision" w:semiHidden="1"/>
+    <w:lsdException w:name="List Paragraph" w:uiPriority="34" w:qFormat="1"/>
+    <w:lsdException w:name="Quote" w:uiPriority="29" w:qFormat="1"/>
+    <w:lsdException w:name="Intense Quote" w:uiPriority="30" w:qFormat="1"/>
+    <w:lsdException w:name="Medium List 2 Accent 1" w:uiPriority="66"/>
+    <w:lsdException w:name="Medium Grid 1 Accent 1" w:uiPriority="67"/>
+    <w:lsdException w:name="Medium Grid 2 Accent 1" w:uiPriority="68"/>
+    <w:lsdException w:name="Medium Grid 3 Accent 1" w:uiPriority="69"/>
+    <w:lsdException w:name="Dark List Accent 1" w:uiPriority="70"/>
+    <w:lsdException w:name="Colorful Shading Accent 1" w:uiPriority="71"/>
+    <w:lsdException w:name="Colorful List Accent 1" w:uiPriority="72"/>
+    <w:lsdException w:name="Colorful Grid Accent 1" w:uiPriority="73"/>
+    <w:lsdException w:name="Light Shading Accent 2" w:uiPriority="60"/>
+    <w:lsdException w:name="Light List Accent 2" w:uiPriority="61"/>
+    <w:lsdException w:name="Light Grid Accent 2" w:uiPriority="62"/>
+    <w:lsdException w:name="Medium Shading 1 Accent 2" w:uiPriority="63"/>
+    <w:lsdException w:name="Medium Shading 2 Accent 2" w:uiPriority="64"/>
+    <w:lsdException w:name="Medium List 1 Accent 2" w:uiPriority="65"/>
+    <w:lsdException w:name="Medium List 2 Accent 2" w:uiPriority="66"/>
+    <w:lsdException w:name="Medium Grid 1 Accent 2" w:uiPriority="67"/>
+    <w:lsdException w:name="Medium Grid 2 Accent 2" w:uiPriority="68"/>
+    <w:lsdException w:name="Medium Grid 3 Accent 2" w:uiPriority="69"/>
+    <w:lsdException w:name="Dark List Accent 2" w:uiPriority="70"/>
+    <w:lsdException w:name="Colorful Shading Accent 2" w:uiPriority="71"/>
+    <w:lsdException w:name="Colorful List Accent 2" w:uiPriority="72"/>
+    <w:lsdException w:name="Colorful Grid Accent 2" w:uiPriority="73"/>
+    <w:lsdException w:name="Light Shading Accent 3" w:uiPriority="60"/>
+    <w:lsdException w:name="Light List Accent 3" w:uiPriority="61"/>
+    <w:lsdException w:name="Light Grid Accent 3" w:uiPriority="62"/>
+    <w:lsdException w:name="Medium Shading 1 Accent 3" w:uiPriority="63"/>
+    <w:lsdException w:name="Medium Shading 2 Accent 3" w:uiPriority="64"/>
+    <w:lsdException w:name="Medium List 1 Accent 3" w:uiPriority="65"/>
+    <w:lsdException w:name="Medium List 2 Accent 3" w:uiPriority="66"/>
+    <w:lsdException w:name="Medium Grid 1 Accent 3" w:uiPriority="67"/>
+    <w:lsdException w:name="Medium Grid 2 Accent 3" w:uiPriority="68"/>
+    <w:lsdException w:name="Medium Grid 3 Accent 3" w:uiPriority="69"/>
+    <w:lsdException w:name="Dark List Accent 3" w:uiPriority="70"/>
+    <w:lsdException w:name="Colorful Shading Accent 3" w:uiPriority="71"/>
+    <w:lsdException w:name="Colorful List Accent 3" w:uiPriority="72"/>
+    <w:lsdException w:name="Colorful Grid Accent 3" w:uiPriority="73"/>
+    <w:lsdException w:name="Light Shading Accent 4" w:uiPriority="60"/>
+    <w:lsdException w:name="Light List Accent 4" w:uiPriority="61"/>
+    <w:lsdException w:name="Light Grid Accent 4" w:uiPriority="62"/>
+    <w:lsdException w:name="Medium Shading 1 Accent 4" w:uiPriority="63"/>
+    <w:lsdException w:name="Medium Shading 2 Accent 4" w:uiPriority="64"/>
+    <w:lsdException w:name="Medium List 1 Accent 4" w:uiPriority="65"/>
+    <w:lsdException w:name="Medium List 2 Accent 4" w:uiPriority="66"/>
+    <w:lsdException w:name="Medium Grid 1 Accent 4" w:uiPriority="67"/>
+    <w:lsdException w:name="Medium Grid 2 Accent 4" w:uiPriority="68"/>
+    <w:lsdException w:name="Medium Grid 3 Accent 4" w:uiPriority="69"/>
+    <w:lsdException w:name="Dark List Accent 4" w:uiPriority="70"/>
+    <w:lsdException w:name="Colorful Shading Accent 4" w:uiPriority="71"/>
+    <w:lsdException w:name="Colorful List Accent 4" w:uiPriority="72"/>
+    <w:lsdException w:name="Colorful Grid Accent 4" w:uiPriority="73"/>
+    <w:lsdException w:name="Light Shading Accent 5" w:uiPriority="60"/>
+    <w:lsdException w:name="Light List Accent 5" w:uiPriority="61"/>
+    <w:lsdException w:name="Light Grid Accent 5" w:uiPriority="62"/>
+    <w:lsdException w:name="Medium Shading 1 Accent 5" w:uiPriority="63"/>
+    <w:lsdException w:name="Medium Shading 2 Accent 5" w:uiPriority="64"/>
+    <w:lsdException w:name="Medium List 1 Accent 5" w:uiPriority="65"/>
+    <w:lsdException w:name="Medium List 2 Accent 5" w:uiPriority="66"/>
+    <w:lsdException w:name="Medium Grid 1 Accent 5" w:uiPriority="67"/>
+    <w:lsdException w:name="Medium Grid 2 Accent 5" w:uiPriority="68"/>
+    <w:lsdException w:name="Medium Grid 3 Accent 5" w:uiPriority="69"/>
+    <w:lsdException w:name="Dark List Accent 5" w:uiPriority="70"/>
+    <w:lsdException w:name="Colorful Shading Accent 5" w:uiPriority="71"/>
+    <w:lsdException w:name="Colorful List Accent 5" w:uiPriority="72"/>
+    <w:lsdException w:name="Colorful Grid Accent 5" w:uiPriority="73"/>
+    <w:lsdException w:name="Light Shading Accent 6" w:uiPriority="60"/>
+    <w:lsdException w:name="Light List Accent 6" w:uiPriority="61"/>
+    <w:lsdException w:name="Light Grid Accent 6" w:uiPriority="62"/>
+    <w:lsdException w:name="Medium Shading 1 Accent 6" w:uiPriority="63"/>
+    <w:lsdException w:name="Medium Shading 2 Accent 6" w:uiPriority="64"/>
+    <w:lsdException w:name="Medium List 1 Accent 6" w:uiPriority="65"/>
+    <w:lsdException w:name="Medium List 2 Accent 6" w:uiPriority="66"/>
+    <w:lsdException w:name="Medium Grid 1 Accent 6" w:uiPriority="67"/>
+    <w:lsdException w:name="Medium Grid 2 Accent 6" w:uiPriority="68"/>
+    <w:lsdException w:name="Medium Grid 3 Accent 6" w:uiPriority="69"/>
+    <w:lsdException w:name="Dark List Accent 6" w:uiPriority="70"/>
+    <w:lsdException w:name="Colorful Shading Accent 6" w:uiPriority="71"/>
+    <w:lsdException w:name="Colorful List Accent 6" w:uiPriority="72"/>
+    <w:lsdException w:name="Colorful Grid Accent 6" w:uiPriority="73"/>
+    <w:lsdException w:name="Subtle Emphasis" w:uiPriority="19" w:qFormat="1"/>
+    <w:lsdException w:name="Intense Emphasis" w:uiPriority="21" w:qFormat="1"/>
+    <w:lsdException w:name="Subtle Reference" w:uiPriority="31" w:qFormat="1"/>
+    <w:lsdException w:name="Intense Reference" w:uiPriority="32" w:qFormat="1"/>
+    <w:lsdException w:name="Book Title" w:uiPriority="33" w:qFormat="1"/>
+    <w:lsdException w:name="Bibliography" w:semiHidden="1" w:uiPriority="37" w:unhideWhenUsed="1"/>
+    <w:lsdException w:name="TOC Heading" w:semiHidden="1" w:uiPriority="39" w:unhideWhenUsed="1" w:qFormat="1"/>
+    <w:lsdException w:name="Grid Table 4" w:uiPriority="49"/>
+    <w:lsdException w:name="Grid Table 5 Dark" w:uiPriority="50"/>
+    <w:lsdException w:name="Grid Table 6 Colorful" w:uiPriority="51"/>
+    <w:lsdException w:name="Grid Table 7 Colorful" w:uiPriority="52"/>
+    <w:lsdException w:name="Grid Table 1 Light Accent 1" w:uiPriority="46"/>
+    <w:lsdException w:name="Grid Table 2 Accent 1" w:uiPriority="47"/>
+    <w:lsdException w:name="Grid Table 3 Accent 1" w:uiPriority="48"/>
+    <w:lsdException w:name="Grid Table 4 Accent 1" w:uiPriority="49"/>
+    <w:lsdException w:name="Grid Table 5 Dark Accent 1" w:uiPriority="50"/>
+    <w:lsdException w:name="Grid Table 6 Colorful Accent 1" w:uiPriority="51"/>
+    <w:lsdException w:name="Grid Table 7 Colorful Accent 1" w:uiPriority="52"/>
+    <w:lsdException w:name="Grid Table 1 Light Accent 2" w:uiPriority="46"/>
+    <w:lsdException w:name="Grid Table 2 Accent 2" w:uiPriority="47"/>
+    <w:lsdException w:name="Grid Table 3 Accent 2" w:uiPriority="48"/>
+    <w:lsdException w:name="Grid Table 4 Accent 2" w:uiPriority="49"/>
+    <w:lsdException w:name="Grid Table 5 Dark Accent 2" w:uiPriority="50"/>
+    <w:lsdException w:name="Grid Table 6 Colorful Accent 2" w:uiPriority="51"/>
+    <w:lsdException w:name="Grid Table 7 Colorful Accent 2" w:uiPriority="52"/>
+    <w:lsdException w:name="Grid Table 1 Light Accent 3" w:uiPriority="46"/>
+    <w:lsdException w:name="Grid Table 2 Accent 3" w:uiPriority="47"/>
+    <w:lsdException w:name="Grid Table 3 Accent 3" w:uiPriority="48"/>
+    <w:lsdException w:name="Grid Table 4 Accent 3" w:uiPriority="49"/>
+    <w:lsdException w:name="Grid Table 5 Dark Accent 3" w:uiPriority="50"/>
+    <w:lsdException w:name="Grid Table 6 Colorful Accent 3" w:uiPriority="51"/>
+    <w:lsdException w:name="Grid Table 7 Colorful Accent 3" w:uiPriority="52"/>
+    <w:lsdException w:name="Grid Table 1 Light Accent 4" w:uiPriority="46"/>
+    <w:lsdException w:name="Grid Table 2 Accent 4" w:uiPriority="47"/>
+    <w:lsdException w:name="Grid Table 3 Accent 4" w:uiPriority="48"/>
+    <w:lsdException w:name="Grid Table 4 Accent 4" w:uiPriority="49"/>
+    <w:lsdException w:name="Grid Table 5 Dark Accent 4" w:uiPriority="50"/>
+    <w:lsdException w:name="Grid Table 6 Colorful Accent 4" w:uiPriority="51"/>
+    <w:lsdException w:name="Grid Table 7 Colorful Accent 4" w:uiPriority="52"/>
+    <w:lsdException w:name="Grid Table 1 Light Accent 5" w:uiPriority="46"/>
+    <w:lsdException w:name="Grid Table 2 Accent 5" w:uiPriority="47"/>
+    <w:lsdException w:name="Grid Table 3 Accent 5" w:uiPriority="48"/>
+    <w:lsdException w:name="Grid Table 4 Accent 5" w:uiPriority="49"/>
+    <w:lsdException w:name="Grid Table 5 Dark Accent 5" w:uiPriority="50"/>
+    <w:lsdException w:name="Grid Table 6 Colorful Accent 5" w:uiPriority="51"/>
+    <w:lsdException w:name="Grid Table 7 Colorful Accent 5" w:uiPriority="52"/>
+    <w:lsdException w:name="Grid Table 1 Light Accent 6" w:uiPriority="46"/>
+    <w:lsdException w:name="Grid Table 2 Accent 6" w:uiPriority="47"/>
+    <w:lsdException w:name="Grid Table 3 Accent 6" w:uiPriority="48"/>
+    <w:lsdException w:name="Grid Table 4 Accent 6" w:uiPriority="49"/>
+    <w:lsdException w:name="Grid Table 5 Dark Accent 6" w:uiPriority="50"/>
+    <w:lsdException w:name="Grid Table 6 Colorful Accent 6" w:uiPriority="51"/>
+    <w:lsdException w:name="Grid Table 7 Colorful Accent 6" w:uiPriority="52"/>
+    <w:lsdException w:name="List Table 1 Light" w:uiPriority="46"/>
+    <w:lsdException w:name="List Table 2" w:uiPriority="47"/>
+    <w:lsdException w:name="List Table 3" w:uiPriority="48"/>
+    <w:lsdException w:name="List Table 4" w:uiPriority="49"/>
+    <w:lsdException w:name="List Table 5 Dark" w:uiPriority="50"/>
+    <w:lsdException w:name="List Table 6 Colorful" w:uiPriority="51"/>
+    <w:lsdException w:name="List Table 7 Colorful" w:uiPriority="52"/>
+    <w:lsdException w:name="List Table 1 Light Accent 1" w:uiPriority="46"/>
+    <w:lsdException w:name="List Table 2 Accent 1" w:uiPriority="47"/>
+    <w:lsdException w:name="List Table 3 Accent 1" w:uiPriority="48"/>
+    <w:lsdException w:name="List Table 4 Accent 1" w:uiPriority="49"/>
+    <w:lsdException w:name="List Table 5 Dark Accent 1" w:uiPriority="50"/>
+    <w:lsdException w:name="List Table 6 Colorful Accent 1" w:uiPriority="51"/>
+    <w:lsdException w:name="List Table 7 Colorful Accent 1" w:uiPriority="52"/>
+    <w:lsdException w:name="List Table 1 Light Accent 2" w:uiPriority="46"/>
+    <w:lsdException w:name="List Table 2 Accent 2" w:uiPriority="47"/>
+    <w:lsdException w:name="List Table 3 Accent 2" w:uiPriority="48"/>
+    <w:lsdException w:name="List Table 4 Accent 2" w:uiPriority="49"/>
+    <w:lsdException w:name="List Table 5 Dark Accent 2" w:uiPriority="50"/>
+    <w:lsdException w:name="List Table 6 Colorful Accent 2" w:uiPriority="51"/>
+    <w:lsdException w:name="List Table 7 Colorful Accent 2" w:uiPriority="52"/>
+    <w:lsdException w:name="List Table 1 Light Accent 3" w:uiPriority="46"/>
+    <w:lsdException w:name="List Table 2 Accent 3" w:uiPriority="47"/>
+    <w:lsdException w:name="List Table 3 Accent 3" w:uiPriority="48"/>
+    <w:lsdException w:name="List Table 4 Accent 3" w:uiPriority="49"/>
+    <w:lsdException w:name="List Table 5 Dark Accent 3" w:uiPriority="50"/>
+    <w:lsdException w:name="List Table 6 Colorful Accent 3" w:uiPriority="51"/>
+    <w:lsdException w:name="List Table 7 Colorful Accent 3" w:uiPriority="52"/>
+    <w:lsdException w:name="List Table 1 Light Accent 4" w:uiPriority="46"/>
+    <w:lsdException w:name="List Table 2 Accent 4" w:uiPriority="47"/>
+    <w:lsdException w:name="List Table 3 Accent 4" w:uiPriority="48"/>
+    <w:lsdException w:name="List Table 4 Accent 4" w:uiPriority="49"/>
+    <w:lsdException w:name="List Table 5 Dark Accent 4" w:uiPriority="50"/>
+    <w:lsdException w:name="List Table 6 Colorful Accent 4" w:uiPriority="51"/>
+    <w:lsdException w:name="List Table 7 Colorful Accent 4" w:uiPriority="52"/>
+    <w:lsdException w:name="List Table 1 Light Accent 5" w:uiPriority="46"/>
+    <w:lsdException w:name="List Table 2 Accent 5" w:uiPriority="47"/>
+    <w:lsdException w:name="List Table 3 Accent 5" w:uiPriority="48"/>
+    <w:lsdException w:name="List Table 4 Accent 5" w:uiPriority="49"/>
+    <w:lsdException w:name="List Table 5 Dark Accent 5" w:uiPriority="50"/>
+    <w:lsdException w:name="List Table 6 Colorful Accent 5" w:uiPriority="51"/>
+    <w:lsdException w:name="List Table 7 Colorful Accent 5" w:uiPriority="52"/>
+    <w:lsdException w:name="List Table 1 Light Accent 6" w:uiPriority="46"/>
+    <w:lsdException w:name="List Table 2 Accent 6" w:uiPriority="47"/>
+    <w:lsdException w:name="List Table 3 Accent 6" w:uiPriority="48"/>
+    <w:lsdException w:name="List Table 4 Accent 6" w:uiPriority="49"/>
+    <w:lsdException w:name="List Table 5 Dark Accent 6" w:uiPriority="50"/>
+    <w:lsdException w:name="List Table 6 Colorful Accent 6" w:uiPriority="51"/>
+    <w:lsdException w:name="List Table 7 Colorful Accent 6" w:uiPriority="52"/>
   </w:latentStyles>
   <w:style w:type="paragraph" w:default="1" w:styleId="Normal">
     <w:name w:val="Normal"/>
@@ -2670,7 +2739,7 @@
   <a:extraClrSchemeLst/>
   <a:extLst>
     <a:ext uri="{05A4C25C-085E-4340-85A3-A5531E510DB2}">
-      <thm15:themeFamily xmlns:thm15="http://schemas.microsoft.com/office/thememl/2012/main" xmlns="" name="Office Theme" id="{62F939B6-93AF-4DB8-9C6B-D6C7DFDC589F}" vid="{4A3C46E8-61CC-4603-A589-7422A47A8E4A}"/>
+      <thm15:themeFamily xmlns:thm15="http://schemas.microsoft.com/office/thememl/2012/main" name="Office Theme" id="{62F939B6-93AF-4DB8-9C6B-D6C7DFDC589F}" vid="{4A3C46E8-61CC-4603-A589-7422A47A8E4A}"/>
     </a:ext>
   </a:extLst>
 </a:theme>
